--- a/ReportBackup/Diagrams.docx
+++ b/ReportBackup/Diagrams.docx
@@ -5041,6 +5041,10 @@
         <w:ind w:firstLine="720"/>
       </w:pPr>
       <w:r>
+        <w:rPr>
+          <w:noProof/>
+          <w:lang w:val="en-US"/>
+        </w:rPr>
         <w:lastRenderedPageBreak/>
         <mc:AlternateContent>
           <mc:Choice Requires="wps">
@@ -5108,6 +5112,10 @@
         </mc:AlternateContent>
       </w:r>
       <w:r>
+        <w:rPr>
+          <w:noProof/>
+          <w:lang w:val="en-US"/>
+        </w:rPr>
         <mc:AlternateContent>
           <mc:Choice Requires="wps">
             <w:drawing>
@@ -5168,6 +5176,10 @@
         </mc:AlternateContent>
       </w:r>
       <w:r>
+        <w:rPr>
+          <w:noProof/>
+          <w:lang w:val="en-US"/>
+        </w:rPr>
         <mc:AlternateContent>
           <mc:Choice Requires="wps">
             <w:drawing>
@@ -5233,6 +5245,10 @@
         </mc:AlternateContent>
       </w:r>
       <w:r>
+        <w:rPr>
+          <w:noProof/>
+          <w:lang w:val="en-US"/>
+        </w:rPr>
         <mc:AlternateContent>
           <mc:Choice Requires="wps">
             <w:drawing>
@@ -5302,6 +5318,7 @@
       <w:r>
         <w:rPr>
           <w:noProof/>
+          <w:lang w:val="en-US"/>
         </w:rPr>
         <mc:AlternateContent>
           <mc:Choice Requires="wps">
@@ -5452,6 +5469,7 @@
       <w:r>
         <w:rPr>
           <w:noProof/>
+          <w:lang w:val="en-US"/>
         </w:rPr>
         <mc:AlternateContent>
           <mc:Choice Requires="wps">
@@ -5594,6 +5612,7 @@
       <w:r>
         <w:rPr>
           <w:noProof/>
+          <w:lang w:val="en-US"/>
         </w:rPr>
         <mc:AlternateContent>
           <mc:Choice Requires="wps">
@@ -5807,6 +5826,7 @@
       <w:r>
         <w:rPr>
           <w:noProof/>
+          <w:lang w:val="en-US"/>
         </w:rPr>
         <mc:AlternateContent>
           <mc:Choice Requires="wps">
@@ -5908,6 +5928,7 @@
       <w:r>
         <w:rPr>
           <w:noProof/>
+          <w:lang w:val="en-US"/>
         </w:rPr>
         <mc:AlternateContent>
           <mc:Choice Requires="wps">
@@ -6059,7 +6080,7 @@
                                     </pic:cNvPicPr>
                                   </pic:nvPicPr>
                                   <pic:blipFill>
-                                    <a:blip r:embed="rId6">
+                                    <a:blip r:embed="rId7">
                                       <a:extLst>
                                         <a:ext uri="{28A0092B-C50C-407E-A947-70E740481C1C}">
                                           <a14:useLocalDpi xmlns:a14="http://schemas.microsoft.com/office/drawing/2010/main" val="0"/>
@@ -6101,6 +6122,7 @@
       <w:r>
         <w:rPr>
           <w:noProof/>
+          <w:lang w:val="en-US"/>
         </w:rPr>
         <mc:AlternateContent>
           <mc:Choice Requires="wps">
@@ -6715,6 +6737,7 @@
       <w:r>
         <w:rPr>
           <w:noProof/>
+          <w:lang w:val="en-US"/>
         </w:rPr>
         <mc:AlternateContent>
           <mc:Choice Requires="wps">
@@ -6826,6 +6849,7 @@
       <w:r>
         <w:rPr>
           <w:noProof/>
+          <w:lang w:val="en-US"/>
         </w:rPr>
         <mc:AlternateContent>
           <mc:Choice Requires="wps">
@@ -7214,6 +7238,7 @@
       <w:r>
         <w:rPr>
           <w:noProof/>
+          <w:lang w:val="en-US"/>
         </w:rPr>
         <mc:AlternateContent>
           <mc:Choice Requires="wps">
@@ -7395,6 +7420,7 @@
       <w:r>
         <w:rPr>
           <w:noProof/>
+          <w:lang w:val="en-US"/>
         </w:rPr>
         <mc:AlternateContent>
           <mc:Choice Requires="wps">
@@ -7506,6 +7532,7 @@
       <w:r>
         <w:rPr>
           <w:noProof/>
+          <w:lang w:val="en-US"/>
         </w:rPr>
         <mc:AlternateContent>
           <mc:Choice Requires="wps">
@@ -7982,6 +8009,7 @@
       <w:r>
         <w:rPr>
           <w:noProof/>
+          <w:lang w:val="en-US"/>
         </w:rPr>
         <mc:AlternateContent>
           <mc:Choice Requires="wps">
@@ -8091,6 +8119,7 @@
       <w:r>
         <w:rPr>
           <w:noProof/>
+          <w:lang w:val="en-US"/>
         </w:rPr>
         <mc:AlternateContent>
           <mc:Choice Requires="wps">
@@ -8230,6 +8259,7 @@
       <w:r>
         <w:rPr>
           <w:noProof/>
+          <w:lang w:val="en-US"/>
         </w:rPr>
         <mc:AlternateContent>
           <mc:Choice Requires="wps">
@@ -8339,6 +8369,7 @@
       <w:r>
         <w:rPr>
           <w:noProof/>
+          <w:lang w:val="en-US"/>
         </w:rPr>
         <mc:AlternateContent>
           <mc:Choice Requires="wps">
@@ -8450,6 +8481,7 @@
       <w:r>
         <w:rPr>
           <w:noProof/>
+          <w:lang w:val="en-US"/>
         </w:rPr>
         <mc:AlternateContent>
           <mc:Choice Requires="wps">
@@ -8561,6 +8593,7 @@
       <w:r>
         <w:rPr>
           <w:noProof/>
+          <w:lang w:val="en-US"/>
         </w:rPr>
         <mc:AlternateContent>
           <mc:Choice Requires="wps">
@@ -8670,6 +8703,7 @@
       <w:r>
         <w:rPr>
           <w:noProof/>
+          <w:lang w:val="en-US"/>
         </w:rPr>
         <mc:AlternateContent>
           <mc:Choice Requires="wps">
@@ -8789,6 +8823,10 @@
     </w:p>
     <w:p>
       <w:r>
+        <w:rPr>
+          <w:noProof/>
+          <w:lang w:val="en-US"/>
+        </w:rPr>
         <mc:AlternateContent>
           <mc:Choice Requires="wps">
             <w:drawing>
@@ -8858,6 +8896,10 @@
         </mc:AlternateContent>
       </w:r>
       <w:r>
+        <w:rPr>
+          <w:noProof/>
+          <w:lang w:val="en-US"/>
+        </w:rPr>
         <mc:AlternateContent>
           <mc:Choice Requires="wps">
             <w:drawing>
@@ -8964,6 +9006,10 @@
         </mc:AlternateContent>
       </w:r>
       <w:r>
+        <w:rPr>
+          <w:noProof/>
+          <w:lang w:val="en-US"/>
+        </w:rPr>
         <mc:AlternateContent>
           <mc:Choice Requires="wps">
             <w:drawing>
@@ -9033,6 +9079,10 @@
         </mc:AlternateContent>
       </w:r>
       <w:r>
+        <w:rPr>
+          <w:noProof/>
+          <w:lang w:val="en-US"/>
+        </w:rPr>
         <mc:AlternateContent>
           <mc:Choice Requires="wps">
             <w:drawing>
@@ -9139,6 +9189,10 @@
         </mc:AlternateContent>
       </w:r>
       <w:r>
+        <w:rPr>
+          <w:noProof/>
+          <w:lang w:val="en-US"/>
+        </w:rPr>
         <mc:AlternateContent>
           <mc:Choice Requires="wps">
             <w:drawing>
@@ -9275,6 +9329,10 @@
         </mc:AlternateContent>
       </w:r>
       <w:r>
+        <w:rPr>
+          <w:noProof/>
+          <w:lang w:val="en-US"/>
+        </w:rPr>
         <mc:AlternateContent>
           <mc:Choice Requires="wps">
             <w:drawing>
@@ -9344,6 +9402,10 @@
         </mc:AlternateContent>
       </w:r>
       <w:r>
+        <w:rPr>
+          <w:noProof/>
+          <w:lang w:val="en-US"/>
+        </w:rPr>
         <mc:AlternateContent>
           <mc:Choice Requires="wps">
             <w:drawing>
@@ -9452,6 +9514,10 @@
         </mc:AlternateContent>
       </w:r>
       <w:r>
+        <w:rPr>
+          <w:noProof/>
+          <w:lang w:val="en-US"/>
+        </w:rPr>
         <mc:AlternateContent>
           <mc:Choice Requires="wps">
             <w:drawing>
@@ -9521,6 +9587,10 @@
         </mc:AlternateContent>
       </w:r>
       <w:r>
+        <w:rPr>
+          <w:noProof/>
+          <w:lang w:val="en-US"/>
+        </w:rPr>
         <mc:AlternateContent>
           <mc:Choice Requires="wps">
             <w:drawing>
@@ -9590,6 +9660,10 @@
         </mc:AlternateContent>
       </w:r>
       <w:r>
+        <w:rPr>
+          <w:noProof/>
+          <w:lang w:val="en-US"/>
+        </w:rPr>
         <mc:AlternateContent>
           <mc:Choice Requires="wps">
             <w:drawing>
@@ -9712,6 +9786,10 @@
         </mc:AlternateContent>
       </w:r>
       <w:r>
+        <w:rPr>
+          <w:noProof/>
+          <w:lang w:val="en-US"/>
+        </w:rPr>
         <mc:AlternateContent>
           <mc:Choice Requires="wps">
             <w:drawing>
@@ -9781,6 +9859,10 @@
         </mc:AlternateContent>
       </w:r>
       <w:r>
+        <w:rPr>
+          <w:noProof/>
+          <w:lang w:val="en-US"/>
+        </w:rPr>
         <mc:AlternateContent>
           <mc:Choice Requires="wps">
             <w:drawing>
@@ -9850,6 +9932,10 @@
         </mc:AlternateContent>
       </w:r>
       <w:r>
+        <w:rPr>
+          <w:noProof/>
+          <w:lang w:val="en-US"/>
+        </w:rPr>
         <mc:AlternateContent>
           <mc:Choice Requires="wps">
             <w:drawing>
@@ -9958,6 +10044,10 @@
         </mc:AlternateContent>
       </w:r>
       <w:r>
+        <w:rPr>
+          <w:noProof/>
+          <w:lang w:val="en-US"/>
+        </w:rPr>
         <mc:AlternateContent>
           <mc:Choice Requires="wps">
             <w:drawing>
@@ -10066,6 +10156,10 @@
         </mc:AlternateContent>
       </w:r>
       <w:r>
+        <w:rPr>
+          <w:noProof/>
+          <w:lang w:val="en-US"/>
+        </w:rPr>
         <mc:AlternateContent>
           <mc:Choice Requires="wps">
             <w:drawing>
@@ -10186,6 +10280,10 @@
         </mc:AlternateContent>
       </w:r>
       <w:r>
+        <w:rPr>
+          <w:noProof/>
+          <w:lang w:val="en-US"/>
+        </w:rPr>
         <mc:AlternateContent>
           <mc:Choice Requires="wps">
             <w:drawing>
@@ -10255,6 +10353,10 @@
         </mc:AlternateContent>
       </w:r>
       <w:r>
+        <w:rPr>
+          <w:noProof/>
+          <w:lang w:val="en-US"/>
+        </w:rPr>
         <mc:AlternateContent>
           <mc:Choice Requires="wps">
             <w:drawing>
@@ -10363,6 +10465,10 @@
         </mc:AlternateContent>
       </w:r>
       <w:r>
+        <w:rPr>
+          <w:noProof/>
+          <w:lang w:val="en-US"/>
+        </w:rPr>
         <mc:AlternateContent>
           <mc:Choice Requires="wps">
             <w:drawing>
@@ -10432,6 +10538,10 @@
         </mc:AlternateContent>
       </w:r>
       <w:r>
+        <w:rPr>
+          <w:noProof/>
+          <w:lang w:val="en-US"/>
+        </w:rPr>
         <mc:AlternateContent>
           <mc:Choice Requires="wps">
             <w:drawing>
@@ -10542,6 +10652,10 @@
         </mc:AlternateContent>
       </w:r>
       <w:r>
+        <w:rPr>
+          <w:noProof/>
+          <w:lang w:val="en-US"/>
+        </w:rPr>
         <mc:AlternateContent>
           <mc:Choice Requires="wps">
             <w:drawing>
@@ -10611,6 +10725,10 @@
         </mc:AlternateContent>
       </w:r>
       <w:r>
+        <w:rPr>
+          <w:noProof/>
+          <w:lang w:val="en-US"/>
+        </w:rPr>
         <mc:AlternateContent>
           <mc:Choice Requires="wps">
             <w:drawing>
@@ -10719,6 +10837,10 @@
         </mc:AlternateContent>
       </w:r>
       <w:r>
+        <w:rPr>
+          <w:noProof/>
+          <w:lang w:val="en-US"/>
+        </w:rPr>
         <mc:AlternateContent>
           <mc:Choice Requires="wps">
             <w:drawing>
@@ -10788,6 +10910,10 @@
         </mc:AlternateContent>
       </w:r>
       <w:r>
+        <w:rPr>
+          <w:noProof/>
+          <w:lang w:val="en-US"/>
+        </w:rPr>
         <mc:AlternateContent>
           <mc:Choice Requires="wps">
             <w:drawing>
@@ -10901,6 +11027,7 @@
       <w:r>
         <w:rPr>
           <w:noProof/>
+          <w:lang w:val="en-US"/>
         </w:rPr>
         <w:lastRenderedPageBreak/>
         <mc:AlternateContent>
@@ -11003,6 +11130,7 @@
       <w:r>
         <w:rPr>
           <w:noProof/>
+          <w:lang w:val="en-US"/>
         </w:rPr>
         <mc:AlternateContent>
           <mc:Choice Requires="wps">
@@ -11104,6 +11232,7 @@
       <w:r>
         <w:rPr>
           <w:noProof/>
+          <w:lang w:val="en-US"/>
         </w:rPr>
         <mc:AlternateContent>
           <mc:Choice Requires="wps">
@@ -11337,6 +11466,10 @@
         </mc:AlternateContent>
       </w:r>
       <w:r>
+        <w:rPr>
+          <w:noProof/>
+          <w:lang w:val="en-US"/>
+        </w:rPr>
         <mc:AlternateContent>
           <mc:Choice Requires="wps">
             <w:drawing>
@@ -11402,6 +11535,10 @@
         </mc:AlternateContent>
       </w:r>
       <w:r>
+        <w:rPr>
+          <w:noProof/>
+          <w:lang w:val="en-US"/>
+        </w:rPr>
         <mc:AlternateContent>
           <mc:Choice Requires="wps">
             <w:drawing>
@@ -11471,6 +11608,10 @@
         <w:br w:type="page"/>
       </w:r>
       <w:r>
+        <w:rPr>
+          <w:noProof/>
+          <w:lang w:val="en-US"/>
+        </w:rPr>
         <mc:AlternateContent>
           <mc:Choice Requires="wps">
             <w:drawing>
@@ -11537,6 +11678,10 @@
         </mc:AlternateContent>
       </w:r>
       <w:r>
+        <w:rPr>
+          <w:noProof/>
+          <w:lang w:val="en-US"/>
+        </w:rPr>
         <mc:AlternateContent>
           <mc:Choice Requires="wps">
             <w:drawing>
@@ -11597,6 +11742,10 @@
         </mc:AlternateContent>
       </w:r>
       <w:r>
+        <w:rPr>
+          <w:noProof/>
+          <w:lang w:val="en-US"/>
+        </w:rPr>
         <mc:AlternateContent>
           <mc:Choice Requires="wps">
             <w:drawing>
@@ -11662,6 +11811,10 @@
         </mc:AlternateContent>
       </w:r>
       <w:r>
+        <w:rPr>
+          <w:noProof/>
+          <w:lang w:val="en-US"/>
+        </w:rPr>
         <mc:AlternateContent>
           <mc:Choice Requires="wps">
             <w:drawing>
@@ -11727,6 +11880,10 @@
         </mc:AlternateContent>
       </w:r>
       <w:r>
+        <w:rPr>
+          <w:noProof/>
+          <w:lang w:val="en-US"/>
+        </w:rPr>
         <mc:AlternateContent>
           <mc:Choice Requires="wps">
             <w:drawing>
@@ -11794,6 +11951,10 @@
     </w:p>
     <w:p>
       <w:r>
+        <w:rPr>
+          <w:noProof/>
+          <w:lang w:val="en-US"/>
+        </w:rPr>
         <w:lastRenderedPageBreak/>
         <mc:AlternateContent>
           <mc:Choice Requires="wps">
@@ -11915,6 +12076,10 @@
         </mc:AlternateContent>
       </w:r>
       <w:r>
+        <w:rPr>
+          <w:noProof/>
+          <w:lang w:val="en-US"/>
+        </w:rPr>
         <mc:AlternateContent>
           <mc:Choice Requires="wps">
             <w:drawing>
@@ -12035,6 +12200,10 @@
         </mc:AlternateContent>
       </w:r>
       <w:r>
+        <w:rPr>
+          <w:noProof/>
+          <w:lang w:val="en-US"/>
+        </w:rPr>
         <mc:AlternateContent>
           <mc:Choice Requires="wps">
             <w:drawing>
@@ -12109,6 +12278,10 @@
         <w:jc w:val="center"/>
       </w:pPr>
       <w:r>
+        <w:rPr>
+          <w:noProof/>
+          <w:lang w:val="en-US"/>
+        </w:rPr>
         <mc:AlternateContent>
           <mc:Choice Requires="wps">
             <w:drawing>
@@ -12229,6 +12402,10 @@
         </mc:AlternateContent>
       </w:r>
       <w:r>
+        <w:rPr>
+          <w:noProof/>
+          <w:lang w:val="en-US"/>
+        </w:rPr>
         <mc:AlternateContent>
           <mc:Choice Requires="wps">
             <w:drawing>
@@ -12300,6 +12477,10 @@
     </w:p>
     <w:p>
       <w:r>
+        <w:rPr>
+          <w:noProof/>
+          <w:lang w:val="en-US"/>
+        </w:rPr>
         <mc:AlternateContent>
           <mc:Choice Requires="wps">
             <w:drawing>
@@ -12369,6 +12550,10 @@
         </mc:AlternateContent>
       </w:r>
       <w:r>
+        <w:rPr>
+          <w:noProof/>
+          <w:lang w:val="en-US"/>
+        </w:rPr>
         <mc:AlternateContent>
           <mc:Choice Requires="wps">
             <w:drawing>
@@ -12479,6 +12664,10 @@
         </mc:AlternateContent>
       </w:r>
       <w:r>
+        <w:rPr>
+          <w:noProof/>
+          <w:lang w:val="en-US"/>
+        </w:rPr>
         <mc:AlternateContent>
           <mc:Choice Requires="wps">
             <w:drawing>
@@ -12548,6 +12737,10 @@
         </mc:AlternateContent>
       </w:r>
       <w:r>
+        <w:rPr>
+          <w:noProof/>
+          <w:lang w:val="en-US"/>
+        </w:rPr>
         <mc:AlternateContent>
           <mc:Choice Requires="wps">
             <w:drawing>
@@ -12617,6 +12810,10 @@
         </mc:AlternateContent>
       </w:r>
       <w:r>
+        <w:rPr>
+          <w:noProof/>
+          <w:lang w:val="en-US"/>
+        </w:rPr>
         <mc:AlternateContent>
           <mc:Choice Requires="wps">
             <w:drawing>
@@ -12751,6 +12948,10 @@
         </mc:AlternateContent>
       </w:r>
       <w:r>
+        <w:rPr>
+          <w:noProof/>
+          <w:lang w:val="en-US"/>
+        </w:rPr>
         <mc:AlternateContent>
           <mc:Choice Requires="wps">
             <w:drawing>
@@ -12857,6 +13058,10 @@
         </mc:AlternateContent>
       </w:r>
       <w:r>
+        <w:rPr>
+          <w:noProof/>
+          <w:lang w:val="en-US"/>
+        </w:rPr>
         <mc:AlternateContent>
           <mc:Choice Requires="wps">
             <w:drawing>
@@ -12977,6 +13182,10 @@
         </mc:AlternateContent>
       </w:r>
       <w:r>
+        <w:rPr>
+          <w:noProof/>
+          <w:lang w:val="en-US"/>
+        </w:rPr>
         <mc:AlternateContent>
           <mc:Choice Requires="wps">
             <w:drawing>
@@ -13166,6 +13375,10 @@
         </mc:AlternateContent>
       </w:r>
       <w:r>
+        <w:rPr>
+          <w:noProof/>
+          <w:lang w:val="en-US"/>
+        </w:rPr>
         <mc:AlternateContent>
           <mc:Choice Requires="wps">
             <w:drawing>
@@ -13280,6 +13493,10 @@
     </w:p>
     <w:p>
       <w:r>
+        <w:rPr>
+          <w:noProof/>
+          <w:lang w:val="en-US"/>
+        </w:rPr>
         <mc:AlternateContent>
           <mc:Choice Requires="wps">
             <w:drawing>
@@ -13472,6 +13689,10 @@
         </mc:AlternateContent>
       </w:r>
       <w:r>
+        <w:rPr>
+          <w:noProof/>
+          <w:lang w:val="en-US"/>
+        </w:rPr>
         <mc:AlternateContent>
           <mc:Choice Requires="wps">
             <w:drawing>
@@ -13682,6 +13903,10 @@
         </mc:AlternateContent>
       </w:r>
       <w:r>
+        <w:rPr>
+          <w:noProof/>
+          <w:lang w:val="en-US"/>
+        </w:rPr>
         <mc:AlternateContent>
           <mc:Choice Requires="wps">
             <w:drawing>
@@ -13860,6 +14085,10 @@
         </mc:AlternateContent>
       </w:r>
       <w:r>
+        <w:rPr>
+          <w:noProof/>
+          <w:lang w:val="en-US"/>
+        </w:rPr>
         <mc:AlternateContent>
           <mc:Choice Requires="wps">
             <w:drawing>
@@ -14038,6 +14267,10 @@
         </mc:AlternateContent>
       </w:r>
       <w:r>
+        <w:rPr>
+          <w:noProof/>
+          <w:lang w:val="en-US"/>
+        </w:rPr>
         <mc:AlternateContent>
           <mc:Choice Requires="wps">
             <w:drawing>
@@ -14154,6 +14387,10 @@
         <w:jc w:val="center"/>
       </w:pPr>
       <w:r>
+        <w:rPr>
+          <w:noProof/>
+          <w:lang w:val="en-US"/>
+        </w:rPr>
         <w:lastRenderedPageBreak/>
         <mc:AlternateContent>
           <mc:Choice Requires="wps">
@@ -14267,6 +14504,10 @@
         </mc:AlternateContent>
       </w:r>
       <w:r>
+        <w:rPr>
+          <w:noProof/>
+          <w:lang w:val="en-US"/>
+        </w:rPr>
         <mc:AlternateContent>
           <mc:Choice Requires="wps">
             <w:drawing>
@@ -14335,6 +14576,10 @@
     </w:p>
     <w:p>
       <w:r>
+        <w:rPr>
+          <w:noProof/>
+          <w:lang w:val="en-US"/>
+        </w:rPr>
         <mc:AlternateContent>
           <mc:Choice Requires="wps">
             <w:drawing>
@@ -14404,6 +14649,10 @@
         </mc:AlternateContent>
       </w:r>
       <w:r>
+        <w:rPr>
+          <w:noProof/>
+          <w:lang w:val="en-US"/>
+        </w:rPr>
         <mc:AlternateContent>
           <mc:Choice Requires="wps">
             <w:drawing>
@@ -14520,6 +14769,10 @@
         </mc:AlternateContent>
       </w:r>
       <w:r>
+        <w:rPr>
+          <w:noProof/>
+          <w:lang w:val="en-US"/>
+        </w:rPr>
         <mc:AlternateContent>
           <mc:Choice Requires="wps">
             <w:drawing>
@@ -14632,6 +14885,10 @@
         </mc:AlternateContent>
       </w:r>
       <w:r>
+        <w:rPr>
+          <w:noProof/>
+          <w:lang w:val="en-US"/>
+        </w:rPr>
         <mc:AlternateContent>
           <mc:Choice Requires="wps">
             <w:drawing>
@@ -14744,6 +15001,10 @@
         </mc:AlternateContent>
       </w:r>
       <w:r>
+        <w:rPr>
+          <w:noProof/>
+          <w:lang w:val="en-US"/>
+        </w:rPr>
         <mc:AlternateContent>
           <mc:Choice Requires="wps">
             <w:drawing>
@@ -14856,6 +15117,10 @@
         </mc:AlternateContent>
       </w:r>
       <w:r>
+        <w:rPr>
+          <w:noProof/>
+          <w:lang w:val="en-US"/>
+        </w:rPr>
         <mc:AlternateContent>
           <mc:Choice Requires="wps">
             <w:drawing>
@@ -14968,6 +15233,10 @@
         </mc:AlternateContent>
       </w:r>
       <w:r>
+        <w:rPr>
+          <w:noProof/>
+          <w:lang w:val="en-US"/>
+        </w:rPr>
         <mc:AlternateContent>
           <mc:Choice Requires="wps">
             <w:drawing>
@@ -15076,6 +15345,10 @@
         </mc:AlternateContent>
       </w:r>
       <w:r>
+        <w:rPr>
+          <w:noProof/>
+          <w:lang w:val="en-US"/>
+        </w:rPr>
         <mc:AlternateContent>
           <mc:Choice Requires="wps">
             <w:drawing>
@@ -15219,6 +15492,10 @@
         </mc:AlternateContent>
       </w:r>
       <w:r>
+        <w:rPr>
+          <w:noProof/>
+          <w:lang w:val="en-US"/>
+        </w:rPr>
         <mc:AlternateContent>
           <mc:Choice Requires="wps">
             <w:drawing>
@@ -15327,6 +15604,10 @@
         </mc:AlternateContent>
       </w:r>
       <w:r>
+        <w:rPr>
+          <w:noProof/>
+          <w:lang w:val="en-US"/>
+        </w:rPr>
         <mc:AlternateContent>
           <mc:Choice Requires="wps">
             <w:drawing>
@@ -15439,6 +15720,10 @@
         </mc:AlternateContent>
       </w:r>
       <w:r>
+        <w:rPr>
+          <w:noProof/>
+          <w:lang w:val="en-US"/>
+        </w:rPr>
         <mc:AlternateContent>
           <mc:Choice Requires="wps">
             <w:drawing>
@@ -15505,6 +15790,10 @@
         </mc:AlternateContent>
       </w:r>
       <w:r>
+        <w:rPr>
+          <w:noProof/>
+          <w:lang w:val="en-US"/>
+        </w:rPr>
         <mc:AlternateContent>
           <mc:Choice Requires="wps">
             <w:drawing>
@@ -15653,6 +15942,10 @@
         </mc:AlternateContent>
       </w:r>
       <w:r>
+        <w:rPr>
+          <w:noProof/>
+          <w:lang w:val="en-US"/>
+        </w:rPr>
         <mc:AlternateContent>
           <mc:Choice Requires="wps">
             <w:drawing>
@@ -15719,6 +16012,10 @@
         </mc:AlternateContent>
       </w:r>
       <w:r>
+        <w:rPr>
+          <w:noProof/>
+          <w:lang w:val="en-US"/>
+        </w:rPr>
         <mc:AlternateContent>
           <mc:Choice Requires="wps">
             <w:drawing>
@@ -15788,6 +16085,10 @@
         </mc:AlternateContent>
       </w:r>
       <w:r>
+        <w:rPr>
+          <w:noProof/>
+          <w:lang w:val="en-US"/>
+        </w:rPr>
         <mc:AlternateContent>
           <mc:Choice Requires="wps">
             <w:drawing>
@@ -15899,6 +16200,10 @@
         </mc:AlternateContent>
       </w:r>
       <w:r>
+        <w:rPr>
+          <w:noProof/>
+          <w:lang w:val="en-US"/>
+        </w:rPr>
         <mc:AlternateContent>
           <mc:Choice Requires="wps">
             <w:drawing>
@@ -16007,6 +16312,10 @@
         </mc:AlternateContent>
       </w:r>
       <w:r>
+        <w:rPr>
+          <w:noProof/>
+          <w:lang w:val="en-US"/>
+        </w:rPr>
         <mc:AlternateContent>
           <mc:Choice Requires="wps">
             <w:drawing>
@@ -16076,6 +16385,10 @@
         </mc:AlternateContent>
       </w:r>
       <w:r>
+        <w:rPr>
+          <w:noProof/>
+          <w:lang w:val="en-US"/>
+        </w:rPr>
         <mc:AlternateContent>
           <mc:Choice Requires="wps">
             <w:drawing>
@@ -16184,6 +16497,10 @@
         </mc:AlternateContent>
       </w:r>
       <w:r>
+        <w:rPr>
+          <w:noProof/>
+          <w:lang w:val="en-US"/>
+        </w:rPr>
         <mc:AlternateContent>
           <mc:Choice Requires="wps">
             <w:drawing>
@@ -16292,6 +16609,10 @@
         </mc:AlternateContent>
       </w:r>
       <w:r>
+        <w:rPr>
+          <w:noProof/>
+          <w:lang w:val="en-US"/>
+        </w:rPr>
         <mc:AlternateContent>
           <mc:Choice Requires="wps">
             <w:drawing>
@@ -16400,6 +16721,10 @@
         </mc:AlternateContent>
       </w:r>
       <w:r>
+        <w:rPr>
+          <w:noProof/>
+          <w:lang w:val="en-US"/>
+        </w:rPr>
         <mc:AlternateContent>
           <mc:Choice Requires="wps">
             <w:drawing>
@@ -16511,6 +16836,10 @@
         </mc:AlternateContent>
       </w:r>
       <w:r>
+        <w:rPr>
+          <w:noProof/>
+          <w:lang w:val="en-US"/>
+        </w:rPr>
         <mc:AlternateContent>
           <mc:Choice Requires="wps">
             <w:drawing>
@@ -16619,6 +16948,10 @@
         </mc:AlternateContent>
       </w:r>
       <w:r>
+        <w:rPr>
+          <w:noProof/>
+          <w:lang w:val="en-US"/>
+        </w:rPr>
         <mc:AlternateContent>
           <mc:Choice Requires="wps">
             <w:drawing>
@@ -16727,6 +17060,10 @@
         </mc:AlternateContent>
       </w:r>
       <w:r>
+        <w:rPr>
+          <w:noProof/>
+          <w:lang w:val="en-US"/>
+        </w:rPr>
         <mc:AlternateContent>
           <mc:Choice Requires="wps">
             <w:drawing>
@@ -16838,6 +17175,10 @@
         </mc:AlternateContent>
       </w:r>
       <w:r>
+        <w:rPr>
+          <w:noProof/>
+          <w:lang w:val="en-US"/>
+        </w:rPr>
         <mc:AlternateContent>
           <mc:Choice Requires="wps">
             <w:drawing>
@@ -16965,54 +17306,6 @@
             <wp:extent cx="2967038" cy="844550"/>
             <wp:effectExtent l="0" t="0" r="5080" b="0"/>
             <wp:docPr id="476" name="Picture 476"/>
-            <wp:cNvGraphicFramePr>
-              <a:graphicFrameLocks xmlns:a="http://schemas.openxmlformats.org/drawingml/2006/main" noChangeAspect="1"/>
-            </wp:cNvGraphicFramePr>
-            <a:graphic xmlns:a="http://schemas.openxmlformats.org/drawingml/2006/main">
-              <a:graphicData uri="http://schemas.openxmlformats.org/drawingml/2006/picture">
-                <pic:pic xmlns:pic="http://schemas.openxmlformats.org/drawingml/2006/picture">
-                  <pic:nvPicPr>
-                    <pic:cNvPr id="0" name=""/>
-                    <pic:cNvPicPr/>
-                  </pic:nvPicPr>
-                  <pic:blipFill>
-                    <a:blip r:embed="rId7"/>
-                    <a:stretch>
-                      <a:fillRect/>
-                    </a:stretch>
-                  </pic:blipFill>
-                  <pic:spPr>
-                    <a:xfrm>
-                      <a:off x="0" y="0"/>
-                      <a:ext cx="2967038" cy="844550"/>
-                    </a:xfrm>
-                    <a:prstGeom prst="rect">
-                      <a:avLst/>
-                    </a:prstGeom>
-                  </pic:spPr>
-                </pic:pic>
-              </a:graphicData>
-            </a:graphic>
-          </wp:inline>
-        </w:drawing>
-      </w:r>
-      <w:r>
-        <w:rPr>
-          <w:noProof/>
-          <w:lang w:val="en-US"/>
-        </w:rPr>
-        <w:t xml:space="preserve"> </w:t>
-      </w:r>
-      <w:r>
-        <w:rPr>
-          <w:noProof/>
-          <w:lang w:val="en-US"/>
-        </w:rPr>
-        <w:drawing>
-          <wp:inline distT="0" distB="0" distL="0" distR="0" wp14:anchorId="7724C9EB" wp14:editId="5963377A">
-            <wp:extent cx="2965450" cy="818588"/>
-            <wp:effectExtent l="0" t="0" r="6350" b="635"/>
-            <wp:docPr id="477" name="Picture 477"/>
             <wp:cNvGraphicFramePr>
               <a:graphicFrameLocks xmlns:a="http://schemas.openxmlformats.org/drawingml/2006/main" noChangeAspect="1"/>
             </wp:cNvGraphicFramePr>
@@ -17032,6 +17325,54 @@
                   <pic:spPr>
                     <a:xfrm>
                       <a:off x="0" y="0"/>
+                      <a:ext cx="2967038" cy="844550"/>
+                    </a:xfrm>
+                    <a:prstGeom prst="rect">
+                      <a:avLst/>
+                    </a:prstGeom>
+                  </pic:spPr>
+                </pic:pic>
+              </a:graphicData>
+            </a:graphic>
+          </wp:inline>
+        </w:drawing>
+      </w:r>
+      <w:r>
+        <w:rPr>
+          <w:noProof/>
+          <w:lang w:val="en-US"/>
+        </w:rPr>
+        <w:t xml:space="preserve"> </w:t>
+      </w:r>
+      <w:r>
+        <w:rPr>
+          <w:noProof/>
+          <w:lang w:val="en-US"/>
+        </w:rPr>
+        <w:drawing>
+          <wp:inline distT="0" distB="0" distL="0" distR="0" wp14:anchorId="7724C9EB" wp14:editId="5963377A">
+            <wp:extent cx="2965450" cy="818588"/>
+            <wp:effectExtent l="0" t="0" r="6350" b="635"/>
+            <wp:docPr id="477" name="Picture 477"/>
+            <wp:cNvGraphicFramePr>
+              <a:graphicFrameLocks xmlns:a="http://schemas.openxmlformats.org/drawingml/2006/main" noChangeAspect="1"/>
+            </wp:cNvGraphicFramePr>
+            <a:graphic xmlns:a="http://schemas.openxmlformats.org/drawingml/2006/main">
+              <a:graphicData uri="http://schemas.openxmlformats.org/drawingml/2006/picture">
+                <pic:pic xmlns:pic="http://schemas.openxmlformats.org/drawingml/2006/picture">
+                  <pic:nvPicPr>
+                    <pic:cNvPr id="0" name=""/>
+                    <pic:cNvPicPr/>
+                  </pic:nvPicPr>
+                  <pic:blipFill>
+                    <a:blip r:embed="rId9"/>
+                    <a:stretch>
+                      <a:fillRect/>
+                    </a:stretch>
+                  </pic:blipFill>
+                  <pic:spPr>
+                    <a:xfrm>
+                      <a:off x="0" y="0"/>
                       <a:ext cx="2965450" cy="818588"/>
                     </a:xfrm>
                     <a:prstGeom prst="rect">
@@ -17072,7 +17413,7 @@
                     <pic:cNvPicPr/>
                   </pic:nvPicPr>
                   <pic:blipFill rotWithShape="1">
-                    <a:blip r:embed="rId9"/>
+                    <a:blip r:embed="rId10"/>
                     <a:srcRect b="28461"/>
                     <a:stretch/>
                   </pic:blipFill>
@@ -17099,8 +17440,6 @@
           </wp:inline>
         </w:drawing>
       </w:r>
-      <w:bookmarkStart w:id="0" w:name="_GoBack"/>
-      <w:bookmarkEnd w:id="0"/>
     </w:p>
     <w:p>
       <w:r>
@@ -17254,11 +17593,22 @@
       <w:pPr>
         <w:jc w:val="center"/>
       </w:pPr>
-      <w:r>
-        <w:rPr>
-          <w:noProof/>
-          <w:lang w:val="en-US"/>
-        </w:rPr>
+    </w:p>
+    <w:p>
+      <w:r>
+        <w:br w:type="page"/>
+      </w:r>
+    </w:p>
+    <w:p>
+      <w:pPr>
+        <w:jc w:val="center"/>
+      </w:pPr>
+      <w:r>
+        <w:rPr>
+          <w:noProof/>
+          <w:lang w:val="en-US"/>
+        </w:rPr>
+        <w:lastRenderedPageBreak/>
         <mc:AlternateContent>
           <mc:Choice Requires="wps">
             <w:drawing>
@@ -17403,6 +17753,7 @@
       <w:r>
         <w:rPr>
           <w:noProof/>
+          <w:lang w:val="en-US"/>
         </w:rPr>
         <mc:AlternateContent>
           <mc:Choice Requires="wps">
@@ -17654,6 +18005,7 @@
       <w:r>
         <w:rPr>
           <w:noProof/>
+          <w:lang w:val="en-US"/>
         </w:rPr>
         <mc:AlternateContent>
           <mc:Choice Requires="wps">
@@ -17889,6 +18241,7 @@
       <w:r>
         <w:rPr>
           <w:noProof/>
+          <w:lang w:val="en-US"/>
         </w:rPr>
         <mc:AlternateContent>
           <mc:Choice Requires="wps">
@@ -17994,6 +18347,7 @@
       <w:r>
         <w:rPr>
           <w:noProof/>
+          <w:lang w:val="en-US"/>
         </w:rPr>
         <mc:AlternateContent>
           <mc:Choice Requires="wps">
@@ -18099,6 +18453,1452 @@
                           <w:lang w:val="en-US"/>
                         </w:rPr>
                         <w:t xml:space="preserve"> Scene</w:t>
+                      </w:r>
+                    </w:p>
+                  </w:txbxContent>
+                </v:textbox>
+              </v:shape>
+            </w:pict>
+          </mc:Fallback>
+        </mc:AlternateContent>
+      </w:r>
+    </w:p>
+    <w:p/>
+    <w:p/>
+    <w:p/>
+    <w:p/>
+    <w:p/>
+    <w:p/>
+    <w:p/>
+    <w:p/>
+    <w:p/>
+    <w:p>
+      <w:pPr>
+        <w:jc w:val="center"/>
+      </w:pPr>
+    </w:p>
+    <w:p>
+      <w:r>
+        <w:br w:type="page"/>
+      </w:r>
+      <w:bookmarkStart w:id="0" w:name="_GoBack"/>
+      <w:bookmarkEnd w:id="0"/>
+    </w:p>
+    <w:p>
+      <w:pPr>
+        <w:jc w:val="center"/>
+      </w:pPr>
+      <w:r>
+        <w:rPr>
+          <w:noProof/>
+        </w:rPr>
+        <w:lastRenderedPageBreak/>
+        <mc:AlternateContent>
+          <mc:Choice Requires="wps">
+            <w:drawing>
+              <wp:anchor distT="0" distB="0" distL="114300" distR="114300" simplePos="0" relativeHeight="252002304" behindDoc="0" locked="0" layoutInCell="1" allowOverlap="1" wp14:anchorId="3AB74B6F" wp14:editId="24D5A7D5">
+                <wp:simplePos x="0" y="0"/>
+                <wp:positionH relativeFrom="column">
+                  <wp:posOffset>1562669</wp:posOffset>
+                </wp:positionH>
+                <wp:positionV relativeFrom="paragraph">
+                  <wp:posOffset>2231410</wp:posOffset>
+                </wp:positionV>
+                <wp:extent cx="1282434" cy="347724"/>
+                <wp:effectExtent l="0" t="0" r="13335" b="14605"/>
+                <wp:wrapNone/>
+                <wp:docPr id="483" name="Text Box 2"/>
+                <wp:cNvGraphicFramePr>
+                  <a:graphicFrameLocks xmlns:a="http://schemas.openxmlformats.org/drawingml/2006/main"/>
+                </wp:cNvGraphicFramePr>
+                <a:graphic xmlns:a="http://schemas.openxmlformats.org/drawingml/2006/main">
+                  <a:graphicData uri="http://schemas.microsoft.com/office/word/2010/wordprocessingShape">
+                    <wps:wsp>
+                      <wps:cNvSpPr txBox="1">
+                        <a:spLocks noChangeArrowheads="1"/>
+                      </wps:cNvSpPr>
+                      <wps:spPr bwMode="auto">
+                        <a:xfrm>
+                          <a:off x="0" y="0"/>
+                          <a:ext cx="1282434" cy="347724"/>
+                        </a:xfrm>
+                        <a:prstGeom prst="rect">
+                          <a:avLst/>
+                        </a:prstGeom>
+                        <a:ln>
+                          <a:headEnd/>
+                          <a:tailEnd/>
+                        </a:ln>
+                      </wps:spPr>
+                      <wps:style>
+                        <a:lnRef idx="2">
+                          <a:schemeClr val="accent1"/>
+                        </a:lnRef>
+                        <a:fillRef idx="1">
+                          <a:schemeClr val="lt1"/>
+                        </a:fillRef>
+                        <a:effectRef idx="0">
+                          <a:schemeClr val="accent1"/>
+                        </a:effectRef>
+                        <a:fontRef idx="minor">
+                          <a:schemeClr val="dk1"/>
+                        </a:fontRef>
+                      </wps:style>
+                      <wps:txbx>
+                        <w:txbxContent>
+                          <w:p>
+                            <w:pPr>
+                              <w:rPr>
+                                <w:lang w:val="en-US"/>
+                              </w:rPr>
+                            </w:pPr>
+                            <w:r>
+                              <w:rPr>
+                                <w:lang w:val="en-US"/>
+                              </w:rPr>
+                              <w:t>Shooter</w:t>
+                            </w:r>
+                            <w:r>
+                              <w:rPr>
+                                <w:lang w:val="en-US"/>
+                              </w:rPr>
+                              <w:t xml:space="preserve"> – Fire()</w:t>
+                            </w:r>
+                          </w:p>
+                        </w:txbxContent>
+                      </wps:txbx>
+                      <wps:bodyPr rot="0" vert="horz" wrap="square" lIns="91440" tIns="45720" rIns="91440" bIns="45720" anchor="t" anchorCtr="0">
+                        <a:noAutofit/>
+                      </wps:bodyPr>
+                    </wps:wsp>
+                  </a:graphicData>
+                </a:graphic>
+                <wp14:sizeRelH relativeFrom="margin">
+                  <wp14:pctWidth>0</wp14:pctWidth>
+                </wp14:sizeRelH>
+                <wp14:sizeRelV relativeFrom="margin">
+                  <wp14:pctHeight>0</wp14:pctHeight>
+                </wp14:sizeRelV>
+              </wp:anchor>
+            </w:drawing>
+          </mc:Choice>
+          <mc:Fallback>
+            <w:pict>
+              <v:shapetype id="_x0000_t202" coordsize="21600,21600" o:spt="202" path="m,l,21600r21600,l21600,xe">
+                <v:stroke joinstyle="miter"/>
+                <v:path gradientshapeok="t" o:connecttype="rect"/>
+              </v:shapetype>
+              <v:shape id="_x0000_s1124" type="#_x0000_t202" style="position:absolute;left:0;text-align:left;margin-left:123.05pt;margin-top:175.7pt;width:101pt;height:27.4pt;z-index:252002304;visibility:visible;mso-wrap-style:square;mso-width-percent:0;mso-height-percent:0;mso-wrap-distance-left:9pt;mso-wrap-distance-top:0;mso-wrap-distance-right:9pt;mso-wrap-distance-bottom:0;mso-position-horizontal:absolute;mso-position-horizontal-relative:text;mso-position-vertical:absolute;mso-position-vertical-relative:text;mso-width-percent:0;mso-height-percent:0;mso-width-relative:margin;mso-height-relative:margin;v-text-anchor:top" o:gfxdata="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" fillcolor="white [3201]" strokecolor="#4f81bd [3204]" strokeweight="2pt">
+                <v:textbox>
+                  <w:txbxContent>
+                    <w:p>
+                      <w:pPr>
+                        <w:rPr>
+                          <w:lang w:val="en-US"/>
+                        </w:rPr>
+                      </w:pPr>
+                      <w:r>
+                        <w:rPr>
+                          <w:lang w:val="en-US"/>
+                        </w:rPr>
+                        <w:t>Shooter</w:t>
+                      </w:r>
+                      <w:r>
+                        <w:rPr>
+                          <w:lang w:val="en-US"/>
+                        </w:rPr>
+                        <w:t xml:space="preserve"> – Fire()</w:t>
+                      </w:r>
+                    </w:p>
+                  </w:txbxContent>
+                </v:textbox>
+              </v:shape>
+            </w:pict>
+          </mc:Fallback>
+        </mc:AlternateContent>
+      </w:r>
+      <w:r>
+        <w:rPr>
+          <w:noProof/>
+          <w:lang w:val="en-US"/>
+        </w:rPr>
+        <mc:AlternateContent>
+          <mc:Choice Requires="wps">
+            <w:drawing>
+              <wp:anchor distT="0" distB="0" distL="114300" distR="114300" simplePos="0" relativeHeight="252004352" behindDoc="0" locked="0" layoutInCell="1" allowOverlap="1" wp14:anchorId="6A4FFB04" wp14:editId="195DB361">
+                <wp:simplePos x="0" y="0"/>
+                <wp:positionH relativeFrom="column">
+                  <wp:posOffset>2841000</wp:posOffset>
+                </wp:positionH>
+                <wp:positionV relativeFrom="paragraph">
+                  <wp:posOffset>2390348</wp:posOffset>
+                </wp:positionV>
+                <wp:extent cx="197893" cy="0"/>
+                <wp:effectExtent l="38100" t="76200" r="0" b="114300"/>
+                <wp:wrapNone/>
+                <wp:docPr id="484" name="Straight Arrow Connector 484"/>
+                <wp:cNvGraphicFramePr/>
+                <a:graphic xmlns:a="http://schemas.openxmlformats.org/drawingml/2006/main">
+                  <a:graphicData uri="http://schemas.microsoft.com/office/word/2010/wordprocessingShape">
+                    <wps:wsp>
+                      <wps:cNvCnPr/>
+                      <wps:spPr>
+                        <a:xfrm flipH="1">
+                          <a:off x="0" y="0"/>
+                          <a:ext cx="197893" cy="0"/>
+                        </a:xfrm>
+                        <a:prstGeom prst="straightConnector1">
+                          <a:avLst/>
+                        </a:prstGeom>
+                        <a:ln>
+                          <a:tailEnd type="arrow"/>
+                        </a:ln>
+                      </wps:spPr>
+                      <wps:style>
+                        <a:lnRef idx="1">
+                          <a:schemeClr val="accent1"/>
+                        </a:lnRef>
+                        <a:fillRef idx="0">
+                          <a:schemeClr val="accent1"/>
+                        </a:fillRef>
+                        <a:effectRef idx="0">
+                          <a:schemeClr val="accent1"/>
+                        </a:effectRef>
+                        <a:fontRef idx="minor">
+                          <a:schemeClr val="tx1"/>
+                        </a:fontRef>
+                      </wps:style>
+                      <wps:bodyPr/>
+                    </wps:wsp>
+                  </a:graphicData>
+                </a:graphic>
+              </wp:anchor>
+            </w:drawing>
+          </mc:Choice>
+          <mc:Fallback>
+            <w:pict>
+              <v:shapetype id="_x0000_t32" coordsize="21600,21600" o:spt="32" o:oned="t" path="m,l21600,21600e" filled="f">
+                <v:path arrowok="t" fillok="f" o:connecttype="none"/>
+                <o:lock v:ext="edit" shapetype="t"/>
+              </v:shapetype>
+              <v:shape id="Straight Arrow Connector 484" o:spid="_x0000_s1026" type="#_x0000_t32" style="position:absolute;margin-left:223.7pt;margin-top:188.2pt;width:15.6pt;height:0;flip:x;z-index:252004352;visibility:visible;mso-wrap-style:square;mso-wrap-distance-left:9pt;mso-wrap-distance-top:0;mso-wrap-distance-right:9pt;mso-wrap-distance-bottom:0;mso-position-horizontal:absolute;mso-position-horizontal-relative:text;mso-position-vertical:absolute;mso-position-vertical-relative:text" o:gfxdata="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" strokecolor="#4579b8 [3044]">
+                <v:stroke endarrow="open"/>
+              </v:shape>
+            </w:pict>
+          </mc:Fallback>
+        </mc:AlternateContent>
+      </w:r>
+      <w:r>
+        <w:rPr>
+          <w:noProof/>
+        </w:rPr>
+        <mc:AlternateContent>
+          <mc:Choice Requires="wps">
+            <w:drawing>
+              <wp:anchor distT="0" distB="0" distL="114300" distR="114300" simplePos="0" relativeHeight="252000256" behindDoc="0" locked="0" layoutInCell="1" allowOverlap="1" wp14:anchorId="6FA702EB" wp14:editId="7527D519">
+                <wp:simplePos x="0" y="0"/>
+                <wp:positionH relativeFrom="column">
+                  <wp:posOffset>3045886</wp:posOffset>
+                </wp:positionH>
+                <wp:positionV relativeFrom="paragraph">
+                  <wp:posOffset>2233645</wp:posOffset>
+                </wp:positionV>
+                <wp:extent cx="784746" cy="320722"/>
+                <wp:effectExtent l="0" t="0" r="15875" b="22225"/>
+                <wp:wrapNone/>
+                <wp:docPr id="482" name="Text Box 2"/>
+                <wp:cNvGraphicFramePr>
+                  <a:graphicFrameLocks xmlns:a="http://schemas.openxmlformats.org/drawingml/2006/main"/>
+                </wp:cNvGraphicFramePr>
+                <a:graphic xmlns:a="http://schemas.openxmlformats.org/drawingml/2006/main">
+                  <a:graphicData uri="http://schemas.microsoft.com/office/word/2010/wordprocessingShape">
+                    <wps:wsp>
+                      <wps:cNvSpPr txBox="1">
+                        <a:spLocks noChangeArrowheads="1"/>
+                      </wps:cNvSpPr>
+                      <wps:spPr bwMode="auto">
+                        <a:xfrm>
+                          <a:off x="0" y="0"/>
+                          <a:ext cx="784746" cy="320722"/>
+                        </a:xfrm>
+                        <a:prstGeom prst="rect">
+                          <a:avLst/>
+                        </a:prstGeom>
+                        <a:ln>
+                          <a:headEnd/>
+                          <a:tailEnd/>
+                        </a:ln>
+                      </wps:spPr>
+                      <wps:style>
+                        <a:lnRef idx="2">
+                          <a:schemeClr val="accent2"/>
+                        </a:lnRef>
+                        <a:fillRef idx="1">
+                          <a:schemeClr val="lt1"/>
+                        </a:fillRef>
+                        <a:effectRef idx="0">
+                          <a:schemeClr val="accent2"/>
+                        </a:effectRef>
+                        <a:fontRef idx="minor">
+                          <a:schemeClr val="dk1"/>
+                        </a:fontRef>
+                      </wps:style>
+                      <wps:txbx>
+                        <w:txbxContent>
+                          <w:p>
+                            <w:pPr>
+                              <w:rPr>
+                                <w:lang w:val="en-US"/>
+                              </w:rPr>
+                            </w:pPr>
+                            <w:r>
+                              <w:rPr>
+                                <w:lang w:val="en-US"/>
+                              </w:rPr>
+                              <w:t>Weapons</w:t>
+                            </w:r>
+                          </w:p>
+                        </w:txbxContent>
+                      </wps:txbx>
+                      <wps:bodyPr rot="0" vert="horz" wrap="square" lIns="91440" tIns="45720" rIns="91440" bIns="45720" anchor="t" anchorCtr="0">
+                        <a:noAutofit/>
+                      </wps:bodyPr>
+                    </wps:wsp>
+                  </a:graphicData>
+                </a:graphic>
+                <wp14:sizeRelH relativeFrom="margin">
+                  <wp14:pctWidth>0</wp14:pctWidth>
+                </wp14:sizeRelH>
+                <wp14:sizeRelV relativeFrom="margin">
+                  <wp14:pctHeight>0</wp14:pctHeight>
+                </wp14:sizeRelV>
+              </wp:anchor>
+            </w:drawing>
+          </mc:Choice>
+          <mc:Fallback>
+            <w:pict>
+              <v:shape id="_x0000_s1125" type="#_x0000_t202" style="position:absolute;left:0;text-align:left;margin-left:239.85pt;margin-top:175.9pt;width:61.8pt;height:25.25pt;z-index:252000256;visibility:visible;mso-wrap-style:square;mso-width-percent:0;mso-height-percent:0;mso-wrap-distance-left:9pt;mso-wrap-distance-top:0;mso-wrap-distance-right:9pt;mso-wrap-distance-bottom:0;mso-position-horizontal:absolute;mso-position-horizontal-relative:text;mso-position-vertical:absolute;mso-position-vertical-relative:text;mso-width-percent:0;mso-height-percent:0;mso-width-relative:margin;mso-height-relative:margin;v-text-anchor:top" o:gfxdata="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" fillcolor="white [3201]" strokecolor="#c0504d [3205]" strokeweight="2pt">
+                <v:textbox>
+                  <w:txbxContent>
+                    <w:p>
+                      <w:pPr>
+                        <w:rPr>
+                          <w:lang w:val="en-US"/>
+                        </w:rPr>
+                      </w:pPr>
+                      <w:r>
+                        <w:rPr>
+                          <w:lang w:val="en-US"/>
+                        </w:rPr>
+                        <w:t>Weapons</w:t>
+                      </w:r>
+                    </w:p>
+                  </w:txbxContent>
+                </v:textbox>
+              </v:shape>
+            </w:pict>
+          </mc:Fallback>
+        </mc:AlternateContent>
+      </w:r>
+      <w:r>
+        <w:rPr>
+          <w:noProof/>
+          <w:lang w:val="en-US"/>
+        </w:rPr>
+        <mc:AlternateContent>
+          <mc:Choice Requires="wps">
+            <w:drawing>
+              <wp:anchor distT="0" distB="0" distL="114300" distR="114300" simplePos="0" relativeHeight="251998208" behindDoc="0" locked="0" layoutInCell="1" allowOverlap="1" wp14:anchorId="09A2C47E" wp14:editId="4458BADD">
+                <wp:simplePos x="0" y="0"/>
+                <wp:positionH relativeFrom="column">
+                  <wp:posOffset>3828197</wp:posOffset>
+                </wp:positionH>
+                <wp:positionV relativeFrom="paragraph">
+                  <wp:posOffset>2381534</wp:posOffset>
+                </wp:positionV>
+                <wp:extent cx="197893" cy="0"/>
+                <wp:effectExtent l="38100" t="76200" r="0" b="114300"/>
+                <wp:wrapNone/>
+                <wp:docPr id="481" name="Straight Arrow Connector 481"/>
+                <wp:cNvGraphicFramePr/>
+                <a:graphic xmlns:a="http://schemas.openxmlformats.org/drawingml/2006/main">
+                  <a:graphicData uri="http://schemas.microsoft.com/office/word/2010/wordprocessingShape">
+                    <wps:wsp>
+                      <wps:cNvCnPr/>
+                      <wps:spPr>
+                        <a:xfrm flipH="1">
+                          <a:off x="0" y="0"/>
+                          <a:ext cx="197893" cy="0"/>
+                        </a:xfrm>
+                        <a:prstGeom prst="straightConnector1">
+                          <a:avLst/>
+                        </a:prstGeom>
+                        <a:ln>
+                          <a:tailEnd type="arrow"/>
+                        </a:ln>
+                      </wps:spPr>
+                      <wps:style>
+                        <a:lnRef idx="1">
+                          <a:schemeClr val="accent1"/>
+                        </a:lnRef>
+                        <a:fillRef idx="0">
+                          <a:schemeClr val="accent1"/>
+                        </a:fillRef>
+                        <a:effectRef idx="0">
+                          <a:schemeClr val="accent1"/>
+                        </a:effectRef>
+                        <a:fontRef idx="minor">
+                          <a:schemeClr val="tx1"/>
+                        </a:fontRef>
+                      </wps:style>
+                      <wps:bodyPr/>
+                    </wps:wsp>
+                  </a:graphicData>
+                </a:graphic>
+              </wp:anchor>
+            </w:drawing>
+          </mc:Choice>
+          <mc:Fallback>
+            <w:pict>
+              <v:shape id="Straight Arrow Connector 481" o:spid="_x0000_s1026" type="#_x0000_t32" style="position:absolute;margin-left:301.45pt;margin-top:187.5pt;width:15.6pt;height:0;flip:x;z-index:251998208;visibility:visible;mso-wrap-style:square;mso-wrap-distance-left:9pt;mso-wrap-distance-top:0;mso-wrap-distance-right:9pt;mso-wrap-distance-bottom:0;mso-position-horizontal:absolute;mso-position-horizontal-relative:text;mso-position-vertical:absolute;mso-position-vertical-relative:text" o:gfxdata="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" strokecolor="#4579b8 [3044]">
+                <v:stroke endarrow="open"/>
+              </v:shape>
+            </w:pict>
+          </mc:Fallback>
+        </mc:AlternateContent>
+      </w:r>
+      <w:r>
+        <w:rPr>
+          <w:noProof/>
+        </w:rPr>
+        <mc:AlternateContent>
+          <mc:Choice Requires="wps">
+            <w:drawing>
+              <wp:anchor distT="0" distB="0" distL="114300" distR="114300" simplePos="0" relativeHeight="251996160" behindDoc="0" locked="0" layoutInCell="1" allowOverlap="1" wp14:anchorId="1484534E" wp14:editId="337C8B30">
+                <wp:simplePos x="0" y="0"/>
+                <wp:positionH relativeFrom="column">
+                  <wp:posOffset>4028184</wp:posOffset>
+                </wp:positionH>
+                <wp:positionV relativeFrom="paragraph">
+                  <wp:posOffset>2090060</wp:posOffset>
+                </wp:positionV>
+                <wp:extent cx="1433015" cy="525145"/>
+                <wp:effectExtent l="0" t="0" r="15240" b="27305"/>
+                <wp:wrapNone/>
+                <wp:docPr id="475" name="Text Box 2"/>
+                <wp:cNvGraphicFramePr>
+                  <a:graphicFrameLocks xmlns:a="http://schemas.openxmlformats.org/drawingml/2006/main"/>
+                </wp:cNvGraphicFramePr>
+                <a:graphic xmlns:a="http://schemas.openxmlformats.org/drawingml/2006/main">
+                  <a:graphicData uri="http://schemas.microsoft.com/office/word/2010/wordprocessingShape">
+                    <wps:wsp>
+                      <wps:cNvSpPr txBox="1">
+                        <a:spLocks noChangeArrowheads="1"/>
+                      </wps:cNvSpPr>
+                      <wps:spPr bwMode="auto">
+                        <a:xfrm>
+                          <a:off x="0" y="0"/>
+                          <a:ext cx="1433015" cy="525145"/>
+                        </a:xfrm>
+                        <a:prstGeom prst="rect">
+                          <a:avLst/>
+                        </a:prstGeom>
+                        <a:ln>
+                          <a:headEnd/>
+                          <a:tailEnd/>
+                        </a:ln>
+                      </wps:spPr>
+                      <wps:style>
+                        <a:lnRef idx="2">
+                          <a:schemeClr val="accent1"/>
+                        </a:lnRef>
+                        <a:fillRef idx="1">
+                          <a:schemeClr val="lt1"/>
+                        </a:fillRef>
+                        <a:effectRef idx="0">
+                          <a:schemeClr val="accent1"/>
+                        </a:effectRef>
+                        <a:fontRef idx="minor">
+                          <a:schemeClr val="dk1"/>
+                        </a:fontRef>
+                      </wps:style>
+                      <wps:txbx>
+                        <w:txbxContent>
+                          <w:p>
+                            <w:pPr>
+                              <w:rPr>
+                                <w:lang w:val="en-US"/>
+                              </w:rPr>
+                            </w:pPr>
+                            <w:r>
+                              <w:rPr>
+                                <w:lang w:val="en-US"/>
+                              </w:rPr>
+                              <w:t>AbstractGun –</w:t>
+                            </w:r>
+                            <w:r>
+                              <w:rPr>
+                                <w:lang w:val="en-US"/>
+                              </w:rPr>
+                              <w:t xml:space="preserve"> </w:t>
+                            </w:r>
+                            <w:r>
+                              <w:rPr>
+                                <w:lang w:val="en-US"/>
+                              </w:rPr>
+                              <w:t>Shoot()</w:t>
+                            </w:r>
+                          </w:p>
+                        </w:txbxContent>
+                      </wps:txbx>
+                      <wps:bodyPr rot="0" vert="horz" wrap="square" lIns="91440" tIns="45720" rIns="91440" bIns="45720" anchor="t" anchorCtr="0">
+                        <a:noAutofit/>
+                      </wps:bodyPr>
+                    </wps:wsp>
+                  </a:graphicData>
+                </a:graphic>
+                <wp14:sizeRelH relativeFrom="margin">
+                  <wp14:pctWidth>0</wp14:pctWidth>
+                </wp14:sizeRelH>
+                <wp14:sizeRelV relativeFrom="margin">
+                  <wp14:pctHeight>0</wp14:pctHeight>
+                </wp14:sizeRelV>
+              </wp:anchor>
+            </w:drawing>
+          </mc:Choice>
+          <mc:Fallback>
+            <w:pict>
+              <v:shape id="_x0000_s1126" type="#_x0000_t202" style="position:absolute;left:0;text-align:left;margin-left:317.2pt;margin-top:164.55pt;width:112.85pt;height:41.35pt;z-index:251996160;visibility:visible;mso-wrap-style:square;mso-width-percent:0;mso-height-percent:0;mso-wrap-distance-left:9pt;mso-wrap-distance-top:0;mso-wrap-distance-right:9pt;mso-wrap-distance-bottom:0;mso-position-horizontal:absolute;mso-position-horizontal-relative:text;mso-position-vertical:absolute;mso-position-vertical-relative:text;mso-width-percent:0;mso-height-percent:0;mso-width-relative:margin;mso-height-relative:margin;v-text-anchor:top" o:gfxdata="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" fillcolor="white [3201]" strokecolor="#4f81bd [3204]" strokeweight="2pt">
+                <v:textbox>
+                  <w:txbxContent>
+                    <w:p>
+                      <w:pPr>
+                        <w:rPr>
+                          <w:lang w:val="en-US"/>
+                        </w:rPr>
+                      </w:pPr>
+                      <w:r>
+                        <w:rPr>
+                          <w:lang w:val="en-US"/>
+                        </w:rPr>
+                        <w:t>AbstractGun –</w:t>
+                      </w:r>
+                      <w:r>
+                        <w:rPr>
+                          <w:lang w:val="en-US"/>
+                        </w:rPr>
+                        <w:t xml:space="preserve"> </w:t>
+                      </w:r>
+                      <w:r>
+                        <w:rPr>
+                          <w:lang w:val="en-US"/>
+                        </w:rPr>
+                        <w:t>Shoot()</w:t>
+                      </w:r>
+                    </w:p>
+                  </w:txbxContent>
+                </v:textbox>
+              </v:shape>
+            </w:pict>
+          </mc:Fallback>
+        </mc:AlternateContent>
+      </w:r>
+      <w:r>
+        <w:rPr>
+          <w:noProof/>
+          <w:lang w:val="en-US"/>
+        </w:rPr>
+        <mc:AlternateContent>
+          <mc:Choice Requires="wps">
+            <w:drawing>
+              <wp:anchor distT="0" distB="0" distL="114300" distR="114300" simplePos="0" relativeHeight="251994112" behindDoc="0" locked="0" layoutInCell="1" allowOverlap="1" wp14:anchorId="01C569D6" wp14:editId="0D79E1D4">
+                <wp:simplePos x="0" y="0"/>
+                <wp:positionH relativeFrom="column">
+                  <wp:posOffset>4831307</wp:posOffset>
+                </wp:positionH>
+                <wp:positionV relativeFrom="paragraph">
+                  <wp:posOffset>1903863</wp:posOffset>
+                </wp:positionV>
+                <wp:extent cx="0" cy="184244"/>
+                <wp:effectExtent l="95250" t="0" r="57150" b="63500"/>
+                <wp:wrapNone/>
+                <wp:docPr id="457" name="Straight Arrow Connector 457"/>
+                <wp:cNvGraphicFramePr/>
+                <a:graphic xmlns:a="http://schemas.openxmlformats.org/drawingml/2006/main">
+                  <a:graphicData uri="http://schemas.microsoft.com/office/word/2010/wordprocessingShape">
+                    <wps:wsp>
+                      <wps:cNvCnPr/>
+                      <wps:spPr>
+                        <a:xfrm>
+                          <a:off x="0" y="0"/>
+                          <a:ext cx="0" cy="184244"/>
+                        </a:xfrm>
+                        <a:prstGeom prst="straightConnector1">
+                          <a:avLst/>
+                        </a:prstGeom>
+                        <a:ln>
+                          <a:tailEnd type="arrow"/>
+                        </a:ln>
+                      </wps:spPr>
+                      <wps:style>
+                        <a:lnRef idx="1">
+                          <a:schemeClr val="accent1"/>
+                        </a:lnRef>
+                        <a:fillRef idx="0">
+                          <a:schemeClr val="accent1"/>
+                        </a:fillRef>
+                        <a:effectRef idx="0">
+                          <a:schemeClr val="accent1"/>
+                        </a:effectRef>
+                        <a:fontRef idx="minor">
+                          <a:schemeClr val="tx1"/>
+                        </a:fontRef>
+                      </wps:style>
+                      <wps:bodyPr/>
+                    </wps:wsp>
+                  </a:graphicData>
+                </a:graphic>
+                <wp14:sizeRelH relativeFrom="margin">
+                  <wp14:pctWidth>0</wp14:pctWidth>
+                </wp14:sizeRelH>
+                <wp14:sizeRelV relativeFrom="margin">
+                  <wp14:pctHeight>0</wp14:pctHeight>
+                </wp14:sizeRelV>
+              </wp:anchor>
+            </w:drawing>
+          </mc:Choice>
+          <mc:Fallback>
+            <w:pict>
+              <v:shape id="Straight Arrow Connector 457" o:spid="_x0000_s1026" type="#_x0000_t32" style="position:absolute;margin-left:380.4pt;margin-top:149.9pt;width:0;height:14.5pt;z-index:251994112;visibility:visible;mso-wrap-style:square;mso-width-percent:0;mso-height-percent:0;mso-wrap-distance-left:9pt;mso-wrap-distance-top:0;mso-wrap-distance-right:9pt;mso-wrap-distance-bottom:0;mso-position-horizontal:absolute;mso-position-horizontal-relative:text;mso-position-vertical:absolute;mso-position-vertical-relative:text;mso-width-percent:0;mso-height-percent:0;mso-width-relative:margin;mso-height-relative:margin" o:gfxdata="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" strokecolor="#4579b8 [3044]">
+                <v:stroke endarrow="open"/>
+              </v:shape>
+            </w:pict>
+          </mc:Fallback>
+        </mc:AlternateContent>
+      </w:r>
+      <w:r>
+        <w:rPr>
+          <w:noProof/>
+        </w:rPr>
+        <mc:AlternateContent>
+          <mc:Choice Requires="wps">
+            <w:drawing>
+              <wp:anchor distT="0" distB="0" distL="114300" distR="114300" simplePos="0" relativeHeight="251992064" behindDoc="0" locked="0" layoutInCell="1" allowOverlap="1" wp14:anchorId="34C18133" wp14:editId="7E865059">
+                <wp:simplePos x="0" y="0"/>
+                <wp:positionH relativeFrom="column">
+                  <wp:posOffset>4312693</wp:posOffset>
+                </wp:positionH>
+                <wp:positionV relativeFrom="paragraph">
+                  <wp:posOffset>1091821</wp:posOffset>
+                </wp:positionV>
+                <wp:extent cx="1078173" cy="812042"/>
+                <wp:effectExtent l="0" t="0" r="27305" b="26670"/>
+                <wp:wrapNone/>
+                <wp:docPr id="456" name="Text Box 2"/>
+                <wp:cNvGraphicFramePr>
+                  <a:graphicFrameLocks xmlns:a="http://schemas.openxmlformats.org/drawingml/2006/main"/>
+                </wp:cNvGraphicFramePr>
+                <a:graphic xmlns:a="http://schemas.openxmlformats.org/drawingml/2006/main">
+                  <a:graphicData uri="http://schemas.microsoft.com/office/word/2010/wordprocessingShape">
+                    <wps:wsp>
+                      <wps:cNvSpPr txBox="1">
+                        <a:spLocks noChangeArrowheads="1"/>
+                      </wps:cNvSpPr>
+                      <wps:spPr bwMode="auto">
+                        <a:xfrm>
+                          <a:off x="0" y="0"/>
+                          <a:ext cx="1078173" cy="812042"/>
+                        </a:xfrm>
+                        <a:prstGeom prst="rect">
+                          <a:avLst/>
+                        </a:prstGeom>
+                        <a:ln>
+                          <a:headEnd/>
+                          <a:tailEnd/>
+                        </a:ln>
+                      </wps:spPr>
+                      <wps:style>
+                        <a:lnRef idx="2">
+                          <a:schemeClr val="accent2"/>
+                        </a:lnRef>
+                        <a:fillRef idx="1">
+                          <a:schemeClr val="lt1"/>
+                        </a:fillRef>
+                        <a:effectRef idx="0">
+                          <a:schemeClr val="accent2"/>
+                        </a:effectRef>
+                        <a:fontRef idx="minor">
+                          <a:schemeClr val="dk1"/>
+                        </a:fontRef>
+                      </wps:style>
+                      <wps:txbx>
+                        <w:txbxContent>
+                          <w:p>
+                            <w:pPr>
+                              <w:rPr>
+                                <w:i/>
+                                <w:lang w:val="en-US"/>
+                              </w:rPr>
+                            </w:pPr>
+                            <w:r>
+                              <w:rPr>
+                                <w:b/>
+                                <w:i/>
+                                <w:lang w:val="en-US"/>
+                              </w:rPr>
+                              <w:t>CurrentGun</w:t>
+                            </w:r>
+                            <w:r>
+                              <w:rPr>
+                                <w:i/>
+                                <w:lang w:val="en-US"/>
+                              </w:rPr>
+                              <w:t>, Pistol or MachineGun</w:t>
+                            </w:r>
+                          </w:p>
+                        </w:txbxContent>
+                      </wps:txbx>
+                      <wps:bodyPr rot="0" vert="horz" wrap="square" lIns="91440" tIns="45720" rIns="91440" bIns="45720" anchor="t" anchorCtr="0">
+                        <a:noAutofit/>
+                      </wps:bodyPr>
+                    </wps:wsp>
+                  </a:graphicData>
+                </a:graphic>
+                <wp14:sizeRelH relativeFrom="margin">
+                  <wp14:pctWidth>0</wp14:pctWidth>
+                </wp14:sizeRelH>
+                <wp14:sizeRelV relativeFrom="margin">
+                  <wp14:pctHeight>0</wp14:pctHeight>
+                </wp14:sizeRelV>
+              </wp:anchor>
+            </w:drawing>
+          </mc:Choice>
+          <mc:Fallback>
+            <w:pict>
+              <v:shape id="_x0000_s1127" type="#_x0000_t202" style="position:absolute;left:0;text-align:left;margin-left:339.6pt;margin-top:85.95pt;width:84.9pt;height:63.95pt;z-index:251992064;visibility:visible;mso-wrap-style:square;mso-width-percent:0;mso-height-percent:0;mso-wrap-distance-left:9pt;mso-wrap-distance-top:0;mso-wrap-distance-right:9pt;mso-wrap-distance-bottom:0;mso-position-horizontal:absolute;mso-position-horizontal-relative:text;mso-position-vertical:absolute;mso-position-vertical-relative:text;mso-width-percent:0;mso-height-percent:0;mso-width-relative:margin;mso-height-relative:margin;v-text-anchor:top" o:gfxdata="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" fillcolor="white [3201]" strokecolor="#c0504d [3205]" strokeweight="2pt">
+                <v:textbox>
+                  <w:txbxContent>
+                    <w:p>
+                      <w:pPr>
+                        <w:rPr>
+                          <w:i/>
+                          <w:lang w:val="en-US"/>
+                        </w:rPr>
+                      </w:pPr>
+                      <w:r>
+                        <w:rPr>
+                          <w:b/>
+                          <w:i/>
+                          <w:lang w:val="en-US"/>
+                        </w:rPr>
+                        <w:t>CurrentGun</w:t>
+                      </w:r>
+                      <w:r>
+                        <w:rPr>
+                          <w:i/>
+                          <w:lang w:val="en-US"/>
+                        </w:rPr>
+                        <w:t>, Pistol or MachineGun</w:t>
+                      </w:r>
+                    </w:p>
+                  </w:txbxContent>
+                </v:textbox>
+              </v:shape>
+            </w:pict>
+          </mc:Fallback>
+        </mc:AlternateContent>
+      </w:r>
+      <w:r>
+        <w:rPr>
+          <w:noProof/>
+          <w:lang w:val="en-US"/>
+        </w:rPr>
+        <mc:AlternateContent>
+          <mc:Choice Requires="wps">
+            <w:drawing>
+              <wp:anchor distT="0" distB="0" distL="114300" distR="114300" simplePos="0" relativeHeight="251990016" behindDoc="0" locked="0" layoutInCell="1" allowOverlap="1" wp14:anchorId="1E60C9F9" wp14:editId="023110A8">
+                <wp:simplePos x="0" y="0"/>
+                <wp:positionH relativeFrom="column">
+                  <wp:posOffset>4112563</wp:posOffset>
+                </wp:positionH>
+                <wp:positionV relativeFrom="paragraph">
+                  <wp:posOffset>1438483</wp:posOffset>
+                </wp:positionV>
+                <wp:extent cx="198006" cy="0"/>
+                <wp:effectExtent l="0" t="76200" r="12065" b="114300"/>
+                <wp:wrapNone/>
+                <wp:docPr id="455" name="Straight Arrow Connector 455"/>
+                <wp:cNvGraphicFramePr/>
+                <a:graphic xmlns:a="http://schemas.openxmlformats.org/drawingml/2006/main">
+                  <a:graphicData uri="http://schemas.microsoft.com/office/word/2010/wordprocessingShape">
+                    <wps:wsp>
+                      <wps:cNvCnPr/>
+                      <wps:spPr>
+                        <a:xfrm>
+                          <a:off x="0" y="0"/>
+                          <a:ext cx="198006" cy="0"/>
+                        </a:xfrm>
+                        <a:prstGeom prst="straightConnector1">
+                          <a:avLst/>
+                        </a:prstGeom>
+                        <a:ln>
+                          <a:tailEnd type="arrow"/>
+                        </a:ln>
+                      </wps:spPr>
+                      <wps:style>
+                        <a:lnRef idx="1">
+                          <a:schemeClr val="accent1"/>
+                        </a:lnRef>
+                        <a:fillRef idx="0">
+                          <a:schemeClr val="accent1"/>
+                        </a:fillRef>
+                        <a:effectRef idx="0">
+                          <a:schemeClr val="accent1"/>
+                        </a:effectRef>
+                        <a:fontRef idx="minor">
+                          <a:schemeClr val="tx1"/>
+                        </a:fontRef>
+                      </wps:style>
+                      <wps:bodyPr/>
+                    </wps:wsp>
+                  </a:graphicData>
+                </a:graphic>
+              </wp:anchor>
+            </w:drawing>
+          </mc:Choice>
+          <mc:Fallback>
+            <w:pict>
+              <v:shape id="Straight Arrow Connector 455" o:spid="_x0000_s1026" type="#_x0000_t32" style="position:absolute;margin-left:323.8pt;margin-top:113.25pt;width:15.6pt;height:0;z-index:251990016;visibility:visible;mso-wrap-style:square;mso-wrap-distance-left:9pt;mso-wrap-distance-top:0;mso-wrap-distance-right:9pt;mso-wrap-distance-bottom:0;mso-position-horizontal:absolute;mso-position-horizontal-relative:text;mso-position-vertical:absolute;mso-position-vertical-relative:text" o:gfxdata="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" strokecolor="#4579b8 [3044]">
+                <v:stroke endarrow="open"/>
+              </v:shape>
+            </w:pict>
+          </mc:Fallback>
+        </mc:AlternateContent>
+      </w:r>
+      <w:r>
+        <w:rPr>
+          <w:noProof/>
+        </w:rPr>
+        <mc:AlternateContent>
+          <mc:Choice Requires="wps">
+            <w:drawing>
+              <wp:anchor distT="0" distB="0" distL="114300" distR="114300" simplePos="0" relativeHeight="251985920" behindDoc="0" locked="0" layoutInCell="1" allowOverlap="1" wp14:anchorId="762DF7BC" wp14:editId="5C85EDCB">
+                <wp:simplePos x="0" y="0"/>
+                <wp:positionH relativeFrom="column">
+                  <wp:posOffset>2681785</wp:posOffset>
+                </wp:positionH>
+                <wp:positionV relativeFrom="paragraph">
+                  <wp:posOffset>1173707</wp:posOffset>
+                </wp:positionV>
+                <wp:extent cx="1433015" cy="525145"/>
+                <wp:effectExtent l="0" t="0" r="15240" b="27305"/>
+                <wp:wrapNone/>
+                <wp:docPr id="453" name="Text Box 2"/>
+                <wp:cNvGraphicFramePr>
+                  <a:graphicFrameLocks xmlns:a="http://schemas.openxmlformats.org/drawingml/2006/main"/>
+                </wp:cNvGraphicFramePr>
+                <a:graphic xmlns:a="http://schemas.openxmlformats.org/drawingml/2006/main">
+                  <a:graphicData uri="http://schemas.microsoft.com/office/word/2010/wordprocessingShape">
+                    <wps:wsp>
+                      <wps:cNvSpPr txBox="1">
+                        <a:spLocks noChangeArrowheads="1"/>
+                      </wps:cNvSpPr>
+                      <wps:spPr bwMode="auto">
+                        <a:xfrm>
+                          <a:off x="0" y="0"/>
+                          <a:ext cx="1433015" cy="525145"/>
+                        </a:xfrm>
+                        <a:prstGeom prst="rect">
+                          <a:avLst/>
+                        </a:prstGeom>
+                        <a:ln>
+                          <a:headEnd/>
+                          <a:tailEnd/>
+                        </a:ln>
+                      </wps:spPr>
+                      <wps:style>
+                        <a:lnRef idx="2">
+                          <a:schemeClr val="accent1"/>
+                        </a:lnRef>
+                        <a:fillRef idx="1">
+                          <a:schemeClr val="lt1"/>
+                        </a:fillRef>
+                        <a:effectRef idx="0">
+                          <a:schemeClr val="accent1"/>
+                        </a:effectRef>
+                        <a:fontRef idx="minor">
+                          <a:schemeClr val="dk1"/>
+                        </a:fontRef>
+                      </wps:style>
+                      <wps:txbx>
+                        <w:txbxContent>
+                          <w:p>
+                            <w:pPr>
+                              <w:rPr>
+                                <w:lang w:val="en-US"/>
+                              </w:rPr>
+                            </w:pPr>
+                            <w:r>
+                              <w:rPr>
+                                <w:lang w:val="en-US"/>
+                              </w:rPr>
+                              <w:t>WeaponController – Shoot()</w:t>
+                            </w:r>
+                          </w:p>
+                        </w:txbxContent>
+                      </wps:txbx>
+                      <wps:bodyPr rot="0" vert="horz" wrap="square" lIns="91440" tIns="45720" rIns="91440" bIns="45720" anchor="t" anchorCtr="0">
+                        <a:noAutofit/>
+                      </wps:bodyPr>
+                    </wps:wsp>
+                  </a:graphicData>
+                </a:graphic>
+                <wp14:sizeRelH relativeFrom="margin">
+                  <wp14:pctWidth>0</wp14:pctWidth>
+                </wp14:sizeRelH>
+                <wp14:sizeRelV relativeFrom="margin">
+                  <wp14:pctHeight>0</wp14:pctHeight>
+                </wp14:sizeRelV>
+              </wp:anchor>
+            </w:drawing>
+          </mc:Choice>
+          <mc:Fallback>
+            <w:pict>
+              <v:shape id="_x0000_s1128" type="#_x0000_t202" style="position:absolute;left:0;text-align:left;margin-left:211.15pt;margin-top:92.4pt;width:112.85pt;height:41.35pt;z-index:251985920;visibility:visible;mso-wrap-style:square;mso-width-percent:0;mso-height-percent:0;mso-wrap-distance-left:9pt;mso-wrap-distance-top:0;mso-wrap-distance-right:9pt;mso-wrap-distance-bottom:0;mso-position-horizontal:absolute;mso-position-horizontal-relative:text;mso-position-vertical:absolute;mso-position-vertical-relative:text;mso-width-percent:0;mso-height-percent:0;mso-width-relative:margin;mso-height-relative:margin;v-text-anchor:top" o:gfxdata="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" fillcolor="white [3201]" strokecolor="#4f81bd [3204]" strokeweight="2pt">
+                <v:textbox>
+                  <w:txbxContent>
+                    <w:p>
+                      <w:pPr>
+                        <w:rPr>
+                          <w:lang w:val="en-US"/>
+                        </w:rPr>
+                      </w:pPr>
+                      <w:r>
+                        <w:rPr>
+                          <w:lang w:val="en-US"/>
+                        </w:rPr>
+                        <w:t>WeaponController – Shoot()</w:t>
+                      </w:r>
+                    </w:p>
+                  </w:txbxContent>
+                </v:textbox>
+              </v:shape>
+            </w:pict>
+          </mc:Fallback>
+        </mc:AlternateContent>
+      </w:r>
+      <w:r>
+        <w:rPr>
+          <w:noProof/>
+          <w:lang w:val="en-US"/>
+        </w:rPr>
+        <mc:AlternateContent>
+          <mc:Choice Requires="wps">
+            <w:drawing>
+              <wp:anchor distT="0" distB="0" distL="114300" distR="114300" simplePos="0" relativeHeight="251987968" behindDoc="0" locked="0" layoutInCell="1" allowOverlap="1" wp14:anchorId="232A4FD8" wp14:editId="2945CF49">
+                <wp:simplePos x="0" y="0"/>
+                <wp:positionH relativeFrom="column">
+                  <wp:posOffset>2486963</wp:posOffset>
+                </wp:positionH>
+                <wp:positionV relativeFrom="paragraph">
+                  <wp:posOffset>1429755</wp:posOffset>
+                </wp:positionV>
+                <wp:extent cx="198006" cy="0"/>
+                <wp:effectExtent l="0" t="76200" r="12065" b="114300"/>
+                <wp:wrapNone/>
+                <wp:docPr id="454" name="Straight Arrow Connector 454"/>
+                <wp:cNvGraphicFramePr/>
+                <a:graphic xmlns:a="http://schemas.openxmlformats.org/drawingml/2006/main">
+                  <a:graphicData uri="http://schemas.microsoft.com/office/word/2010/wordprocessingShape">
+                    <wps:wsp>
+                      <wps:cNvCnPr/>
+                      <wps:spPr>
+                        <a:xfrm>
+                          <a:off x="0" y="0"/>
+                          <a:ext cx="198006" cy="0"/>
+                        </a:xfrm>
+                        <a:prstGeom prst="straightConnector1">
+                          <a:avLst/>
+                        </a:prstGeom>
+                        <a:ln>
+                          <a:tailEnd type="arrow"/>
+                        </a:ln>
+                      </wps:spPr>
+                      <wps:style>
+                        <a:lnRef idx="1">
+                          <a:schemeClr val="accent1"/>
+                        </a:lnRef>
+                        <a:fillRef idx="0">
+                          <a:schemeClr val="accent1"/>
+                        </a:fillRef>
+                        <a:effectRef idx="0">
+                          <a:schemeClr val="accent1"/>
+                        </a:effectRef>
+                        <a:fontRef idx="minor">
+                          <a:schemeClr val="tx1"/>
+                        </a:fontRef>
+                      </wps:style>
+                      <wps:bodyPr/>
+                    </wps:wsp>
+                  </a:graphicData>
+                </a:graphic>
+              </wp:anchor>
+            </w:drawing>
+          </mc:Choice>
+          <mc:Fallback>
+            <w:pict>
+              <v:shape id="Straight Arrow Connector 454" o:spid="_x0000_s1026" type="#_x0000_t32" style="position:absolute;margin-left:195.8pt;margin-top:112.6pt;width:15.6pt;height:0;z-index:251987968;visibility:visible;mso-wrap-style:square;mso-wrap-distance-left:9pt;mso-wrap-distance-top:0;mso-wrap-distance-right:9pt;mso-wrap-distance-bottom:0;mso-position-horizontal:absolute;mso-position-horizontal-relative:text;mso-position-vertical:absolute;mso-position-vertical-relative:text" o:gfxdata="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" strokecolor="#4579b8 [3044]">
+                <v:stroke endarrow="open"/>
+              </v:shape>
+            </w:pict>
+          </mc:Fallback>
+        </mc:AlternateContent>
+      </w:r>
+      <w:r>
+        <w:rPr>
+          <w:noProof/>
+        </w:rPr>
+        <mc:AlternateContent>
+          <mc:Choice Requires="wps">
+            <w:drawing>
+              <wp:anchor distT="0" distB="0" distL="114300" distR="114300" simplePos="0" relativeHeight="251983872" behindDoc="0" locked="0" layoutInCell="1" allowOverlap="1" wp14:anchorId="4264F8C4" wp14:editId="36A83ED6">
+                <wp:simplePos x="0" y="0"/>
+                <wp:positionH relativeFrom="column">
+                  <wp:posOffset>1705970</wp:posOffset>
+                </wp:positionH>
+                <wp:positionV relativeFrom="paragraph">
+                  <wp:posOffset>1262418</wp:posOffset>
+                </wp:positionV>
+                <wp:extent cx="784746" cy="320722"/>
+                <wp:effectExtent l="0" t="0" r="15875" b="22225"/>
+                <wp:wrapNone/>
+                <wp:docPr id="452" name="Text Box 2"/>
+                <wp:cNvGraphicFramePr>
+                  <a:graphicFrameLocks xmlns:a="http://schemas.openxmlformats.org/drawingml/2006/main"/>
+                </wp:cNvGraphicFramePr>
+                <a:graphic xmlns:a="http://schemas.openxmlformats.org/drawingml/2006/main">
+                  <a:graphicData uri="http://schemas.microsoft.com/office/word/2010/wordprocessingShape">
+                    <wps:wsp>
+                      <wps:cNvSpPr txBox="1">
+                        <a:spLocks noChangeArrowheads="1"/>
+                      </wps:cNvSpPr>
+                      <wps:spPr bwMode="auto">
+                        <a:xfrm>
+                          <a:off x="0" y="0"/>
+                          <a:ext cx="784746" cy="320722"/>
+                        </a:xfrm>
+                        <a:prstGeom prst="rect">
+                          <a:avLst/>
+                        </a:prstGeom>
+                        <a:ln>
+                          <a:headEnd/>
+                          <a:tailEnd/>
+                        </a:ln>
+                      </wps:spPr>
+                      <wps:style>
+                        <a:lnRef idx="2">
+                          <a:schemeClr val="accent2"/>
+                        </a:lnRef>
+                        <a:fillRef idx="1">
+                          <a:schemeClr val="lt1"/>
+                        </a:fillRef>
+                        <a:effectRef idx="0">
+                          <a:schemeClr val="accent2"/>
+                        </a:effectRef>
+                        <a:fontRef idx="minor">
+                          <a:schemeClr val="dk1"/>
+                        </a:fontRef>
+                      </wps:style>
+                      <wps:txbx>
+                        <w:txbxContent>
+                          <w:p>
+                            <w:pPr>
+                              <w:rPr>
+                                <w:lang w:val="en-US"/>
+                              </w:rPr>
+                            </w:pPr>
+                            <w:r>
+                              <w:rPr>
+                                <w:lang w:val="en-US"/>
+                              </w:rPr>
+                              <w:t>Weapons</w:t>
+                            </w:r>
+                          </w:p>
+                        </w:txbxContent>
+                      </wps:txbx>
+                      <wps:bodyPr rot="0" vert="horz" wrap="square" lIns="91440" tIns="45720" rIns="91440" bIns="45720" anchor="t" anchorCtr="0">
+                        <a:noAutofit/>
+                      </wps:bodyPr>
+                    </wps:wsp>
+                  </a:graphicData>
+                </a:graphic>
+                <wp14:sizeRelH relativeFrom="margin">
+                  <wp14:pctWidth>0</wp14:pctWidth>
+                </wp14:sizeRelH>
+                <wp14:sizeRelV relativeFrom="margin">
+                  <wp14:pctHeight>0</wp14:pctHeight>
+                </wp14:sizeRelV>
+              </wp:anchor>
+            </w:drawing>
+          </mc:Choice>
+          <mc:Fallback>
+            <w:pict>
+              <v:shape id="_x0000_s1129" type="#_x0000_t202" style="position:absolute;left:0;text-align:left;margin-left:134.35pt;margin-top:99.4pt;width:61.8pt;height:25.25pt;z-index:251983872;visibility:visible;mso-wrap-style:square;mso-width-percent:0;mso-height-percent:0;mso-wrap-distance-left:9pt;mso-wrap-distance-top:0;mso-wrap-distance-right:9pt;mso-wrap-distance-bottom:0;mso-position-horizontal:absolute;mso-position-horizontal-relative:text;mso-position-vertical:absolute;mso-position-vertical-relative:text;mso-width-percent:0;mso-height-percent:0;mso-width-relative:margin;mso-height-relative:margin;v-text-anchor:top" o:gfxdata="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" fillcolor="white [3201]" strokecolor="#c0504d [3205]" strokeweight="2pt">
+                <v:textbox>
+                  <w:txbxContent>
+                    <w:p>
+                      <w:pPr>
+                        <w:rPr>
+                          <w:lang w:val="en-US"/>
+                        </w:rPr>
+                      </w:pPr>
+                      <w:r>
+                        <w:rPr>
+                          <w:lang w:val="en-US"/>
+                        </w:rPr>
+                        <w:t>Weapons</w:t>
+                      </w:r>
+                    </w:p>
+                  </w:txbxContent>
+                </v:textbox>
+              </v:shape>
+            </w:pict>
+          </mc:Fallback>
+        </mc:AlternateContent>
+      </w:r>
+      <w:r>
+        <w:rPr>
+          <w:noProof/>
+          <w:lang w:val="en-US"/>
+        </w:rPr>
+        <mc:AlternateContent>
+          <mc:Choice Requires="wps">
+            <w:drawing>
+              <wp:anchor distT="0" distB="0" distL="114300" distR="114300" simplePos="0" relativeHeight="251981824" behindDoc="0" locked="0" layoutInCell="1" allowOverlap="1" wp14:anchorId="26FA10E0" wp14:editId="6266227C">
+                <wp:simplePos x="0" y="0"/>
+                <wp:positionH relativeFrom="column">
+                  <wp:posOffset>1509537</wp:posOffset>
+                </wp:positionH>
+                <wp:positionV relativeFrom="paragraph">
+                  <wp:posOffset>1427850</wp:posOffset>
+                </wp:positionV>
+                <wp:extent cx="198006" cy="0"/>
+                <wp:effectExtent l="0" t="76200" r="12065" b="114300"/>
+                <wp:wrapNone/>
+                <wp:docPr id="451" name="Straight Arrow Connector 451"/>
+                <wp:cNvGraphicFramePr/>
+                <a:graphic xmlns:a="http://schemas.openxmlformats.org/drawingml/2006/main">
+                  <a:graphicData uri="http://schemas.microsoft.com/office/word/2010/wordprocessingShape">
+                    <wps:wsp>
+                      <wps:cNvCnPr/>
+                      <wps:spPr>
+                        <a:xfrm>
+                          <a:off x="0" y="0"/>
+                          <a:ext cx="198006" cy="0"/>
+                        </a:xfrm>
+                        <a:prstGeom prst="straightConnector1">
+                          <a:avLst/>
+                        </a:prstGeom>
+                        <a:ln>
+                          <a:tailEnd type="arrow"/>
+                        </a:ln>
+                      </wps:spPr>
+                      <wps:style>
+                        <a:lnRef idx="1">
+                          <a:schemeClr val="accent1"/>
+                        </a:lnRef>
+                        <a:fillRef idx="0">
+                          <a:schemeClr val="accent1"/>
+                        </a:fillRef>
+                        <a:effectRef idx="0">
+                          <a:schemeClr val="accent1"/>
+                        </a:effectRef>
+                        <a:fontRef idx="minor">
+                          <a:schemeClr val="tx1"/>
+                        </a:fontRef>
+                      </wps:style>
+                      <wps:bodyPr/>
+                    </wps:wsp>
+                  </a:graphicData>
+                </a:graphic>
+              </wp:anchor>
+            </w:drawing>
+          </mc:Choice>
+          <mc:Fallback>
+            <w:pict>
+              <v:shape id="Straight Arrow Connector 451" o:spid="_x0000_s1026" type="#_x0000_t32" style="position:absolute;margin-left:118.85pt;margin-top:112.45pt;width:15.6pt;height:0;z-index:251981824;visibility:visible;mso-wrap-style:square;mso-wrap-distance-left:9pt;mso-wrap-distance-top:0;mso-wrap-distance-right:9pt;mso-wrap-distance-bottom:0;mso-position-horizontal:absolute;mso-position-horizontal-relative:text;mso-position-vertical:absolute;mso-position-vertical-relative:text" o:gfxdata="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" strokecolor="#4579b8 [3044]">
+                <v:stroke endarrow="open"/>
+              </v:shape>
+            </w:pict>
+          </mc:Fallback>
+        </mc:AlternateContent>
+      </w:r>
+      <w:r>
+        <w:rPr>
+          <w:noProof/>
+        </w:rPr>
+        <mc:AlternateContent>
+          <mc:Choice Requires="wps">
+            <w:drawing>
+              <wp:anchor distT="0" distB="0" distL="114300" distR="114300" simplePos="0" relativeHeight="251979776" behindDoc="0" locked="0" layoutInCell="1" allowOverlap="1" wp14:anchorId="7C2EB489" wp14:editId="26D0E65B">
+                <wp:simplePos x="0" y="0"/>
+                <wp:positionH relativeFrom="column">
+                  <wp:posOffset>668655</wp:posOffset>
+                </wp:positionH>
+                <wp:positionV relativeFrom="paragraph">
+                  <wp:posOffset>1173669</wp:posOffset>
+                </wp:positionV>
+                <wp:extent cx="839338" cy="525439"/>
+                <wp:effectExtent l="0" t="0" r="18415" b="27305"/>
+                <wp:wrapNone/>
+                <wp:docPr id="450" name="Text Box 2"/>
+                <wp:cNvGraphicFramePr>
+                  <a:graphicFrameLocks xmlns:a="http://schemas.openxmlformats.org/drawingml/2006/main"/>
+                </wp:cNvGraphicFramePr>
+                <a:graphic xmlns:a="http://schemas.openxmlformats.org/drawingml/2006/main">
+                  <a:graphicData uri="http://schemas.microsoft.com/office/word/2010/wordprocessingShape">
+                    <wps:wsp>
+                      <wps:cNvSpPr txBox="1">
+                        <a:spLocks noChangeArrowheads="1"/>
+                      </wps:cNvSpPr>
+                      <wps:spPr bwMode="auto">
+                        <a:xfrm>
+                          <a:off x="0" y="0"/>
+                          <a:ext cx="839338" cy="525439"/>
+                        </a:xfrm>
+                        <a:prstGeom prst="rect">
+                          <a:avLst/>
+                        </a:prstGeom>
+                        <a:ln>
+                          <a:headEnd/>
+                          <a:tailEnd/>
+                        </a:ln>
+                      </wps:spPr>
+                      <wps:style>
+                        <a:lnRef idx="2">
+                          <a:schemeClr val="accent1"/>
+                        </a:lnRef>
+                        <a:fillRef idx="1">
+                          <a:schemeClr val="lt1"/>
+                        </a:fillRef>
+                        <a:effectRef idx="0">
+                          <a:schemeClr val="accent1"/>
+                        </a:effectRef>
+                        <a:fontRef idx="minor">
+                          <a:schemeClr val="dk1"/>
+                        </a:fontRef>
+                      </wps:style>
+                      <wps:txbx>
+                        <w:txbxContent>
+                          <w:p>
+                            <w:pPr>
+                              <w:rPr>
+                                <w:lang w:val="en-US"/>
+                              </w:rPr>
+                            </w:pPr>
+                            <w:r>
+                              <w:rPr>
+                                <w:lang w:val="en-US"/>
+                              </w:rPr>
+                              <w:t>Controls  -Shoot()</w:t>
+                            </w:r>
+                          </w:p>
+                        </w:txbxContent>
+                      </wps:txbx>
+                      <wps:bodyPr rot="0" vert="horz" wrap="square" lIns="91440" tIns="45720" rIns="91440" bIns="45720" anchor="t" anchorCtr="0">
+                        <a:noAutofit/>
+                      </wps:bodyPr>
+                    </wps:wsp>
+                  </a:graphicData>
+                </a:graphic>
+                <wp14:sizeRelH relativeFrom="margin">
+                  <wp14:pctWidth>0</wp14:pctWidth>
+                </wp14:sizeRelH>
+                <wp14:sizeRelV relativeFrom="margin">
+                  <wp14:pctHeight>0</wp14:pctHeight>
+                </wp14:sizeRelV>
+              </wp:anchor>
+            </w:drawing>
+          </mc:Choice>
+          <mc:Fallback>
+            <w:pict>
+              <v:shape id="_x0000_s1130" type="#_x0000_t202" style="position:absolute;left:0;text-align:left;margin-left:52.65pt;margin-top:92.4pt;width:66.1pt;height:41.35pt;z-index:251979776;visibility:visible;mso-wrap-style:square;mso-width-percent:0;mso-height-percent:0;mso-wrap-distance-left:9pt;mso-wrap-distance-top:0;mso-wrap-distance-right:9pt;mso-wrap-distance-bottom:0;mso-position-horizontal:absolute;mso-position-horizontal-relative:text;mso-position-vertical:absolute;mso-position-vertical-relative:text;mso-width-percent:0;mso-height-percent:0;mso-width-relative:margin;mso-height-relative:margin;v-text-anchor:top" o:gfxdata="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" fillcolor="white [3201]" strokecolor="#4f81bd [3204]" strokeweight="2pt">
+                <v:textbox>
+                  <w:txbxContent>
+                    <w:p>
+                      <w:pPr>
+                        <w:rPr>
+                          <w:lang w:val="en-US"/>
+                        </w:rPr>
+                      </w:pPr>
+                      <w:r>
+                        <w:rPr>
+                          <w:lang w:val="en-US"/>
+                        </w:rPr>
+                        <w:t>Controls  -Shoot()</w:t>
+                      </w:r>
+                    </w:p>
+                  </w:txbxContent>
+                </v:textbox>
+              </v:shape>
+            </w:pict>
+          </mc:Fallback>
+        </mc:AlternateContent>
+      </w:r>
+      <w:r>
+        <w:rPr>
+          <w:noProof/>
+          <w:lang w:val="en-US"/>
+        </w:rPr>
+        <mc:AlternateContent>
+          <mc:Choice Requires="wps">
+            <w:drawing>
+              <wp:anchor distT="0" distB="0" distL="114300" distR="114300" simplePos="0" relativeHeight="251977728" behindDoc="0" locked="0" layoutInCell="1" allowOverlap="1">
+                <wp:simplePos x="0" y="0"/>
+                <wp:positionH relativeFrom="column">
+                  <wp:posOffset>470734</wp:posOffset>
+                </wp:positionH>
+                <wp:positionV relativeFrom="paragraph">
+                  <wp:posOffset>1426191</wp:posOffset>
+                </wp:positionV>
+                <wp:extent cx="198006" cy="0"/>
+                <wp:effectExtent l="0" t="76200" r="12065" b="114300"/>
+                <wp:wrapNone/>
+                <wp:docPr id="449" name="Straight Arrow Connector 449"/>
+                <wp:cNvGraphicFramePr/>
+                <a:graphic xmlns:a="http://schemas.openxmlformats.org/drawingml/2006/main">
+                  <a:graphicData uri="http://schemas.microsoft.com/office/word/2010/wordprocessingShape">
+                    <wps:wsp>
+                      <wps:cNvCnPr/>
+                      <wps:spPr>
+                        <a:xfrm>
+                          <a:off x="0" y="0"/>
+                          <a:ext cx="198006" cy="0"/>
+                        </a:xfrm>
+                        <a:prstGeom prst="straightConnector1">
+                          <a:avLst/>
+                        </a:prstGeom>
+                        <a:ln>
+                          <a:tailEnd type="arrow"/>
+                        </a:ln>
+                      </wps:spPr>
+                      <wps:style>
+                        <a:lnRef idx="1">
+                          <a:schemeClr val="accent1"/>
+                        </a:lnRef>
+                        <a:fillRef idx="0">
+                          <a:schemeClr val="accent1"/>
+                        </a:fillRef>
+                        <a:effectRef idx="0">
+                          <a:schemeClr val="accent1"/>
+                        </a:effectRef>
+                        <a:fontRef idx="minor">
+                          <a:schemeClr val="tx1"/>
+                        </a:fontRef>
+                      </wps:style>
+                      <wps:bodyPr/>
+                    </wps:wsp>
+                  </a:graphicData>
+                </a:graphic>
+              </wp:anchor>
+            </w:drawing>
+          </mc:Choice>
+          <mc:Fallback>
+            <w:pict>
+              <v:shape id="Straight Arrow Connector 449" o:spid="_x0000_s1026" type="#_x0000_t32" style="position:absolute;margin-left:37.05pt;margin-top:112.3pt;width:15.6pt;height:0;z-index:251977728;visibility:visible;mso-wrap-style:square;mso-wrap-distance-left:9pt;mso-wrap-distance-top:0;mso-wrap-distance-right:9pt;mso-wrap-distance-bottom:0;mso-position-horizontal:absolute;mso-position-horizontal-relative:text;mso-position-vertical:absolute;mso-position-vertical-relative:text" o:gfxdata="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" strokecolor="#4579b8 [3044]">
+                <v:stroke endarrow="open"/>
+              </v:shape>
+            </w:pict>
+          </mc:Fallback>
+        </mc:AlternateContent>
+      </w:r>
+      <w:r>
+        <w:rPr>
+          <w:noProof/>
+        </w:rPr>
+        <mc:AlternateContent>
+          <mc:Choice Requires="wps">
+            <w:drawing>
+              <wp:anchor distT="0" distB="0" distL="114300" distR="114300" simplePos="0" relativeHeight="251976704" behindDoc="0" locked="0" layoutInCell="1" allowOverlap="1" wp14:editId="36B11C9B">
+                <wp:simplePos x="0" y="0"/>
+                <wp:positionH relativeFrom="column">
+                  <wp:posOffset>-116006</wp:posOffset>
+                </wp:positionH>
+                <wp:positionV relativeFrom="paragraph">
+                  <wp:posOffset>1262418</wp:posOffset>
+                </wp:positionV>
+                <wp:extent cx="586854" cy="320722"/>
+                <wp:effectExtent l="0" t="0" r="22860" b="22225"/>
+                <wp:wrapNone/>
+                <wp:docPr id="448" name="Text Box 2"/>
+                <wp:cNvGraphicFramePr>
+                  <a:graphicFrameLocks xmlns:a="http://schemas.openxmlformats.org/drawingml/2006/main"/>
+                </wp:cNvGraphicFramePr>
+                <a:graphic xmlns:a="http://schemas.openxmlformats.org/drawingml/2006/main">
+                  <a:graphicData uri="http://schemas.microsoft.com/office/word/2010/wordprocessingShape">
+                    <wps:wsp>
+                      <wps:cNvSpPr txBox="1">
+                        <a:spLocks noChangeArrowheads="1"/>
+                      </wps:cNvSpPr>
+                      <wps:spPr bwMode="auto">
+                        <a:xfrm>
+                          <a:off x="0" y="0"/>
+                          <a:ext cx="586854" cy="320722"/>
+                        </a:xfrm>
+                        <a:prstGeom prst="rect">
+                          <a:avLst/>
+                        </a:prstGeom>
+                        <a:ln>
+                          <a:headEnd/>
+                          <a:tailEnd/>
+                        </a:ln>
+                      </wps:spPr>
+                      <wps:style>
+                        <a:lnRef idx="2">
+                          <a:schemeClr val="accent2"/>
+                        </a:lnRef>
+                        <a:fillRef idx="1">
+                          <a:schemeClr val="lt1"/>
+                        </a:fillRef>
+                        <a:effectRef idx="0">
+                          <a:schemeClr val="accent2"/>
+                        </a:effectRef>
+                        <a:fontRef idx="minor">
+                          <a:schemeClr val="dk1"/>
+                        </a:fontRef>
+                      </wps:style>
+                      <wps:txbx>
+                        <w:txbxContent>
+                          <w:p>
+                            <w:r>
+                              <w:t xml:space="preserve">Player </w:t>
+                            </w:r>
+                          </w:p>
+                        </w:txbxContent>
+                      </wps:txbx>
+                      <wps:bodyPr rot="0" vert="horz" wrap="square" lIns="91440" tIns="45720" rIns="91440" bIns="45720" anchor="t" anchorCtr="0">
+                        <a:noAutofit/>
+                      </wps:bodyPr>
+                    </wps:wsp>
+                  </a:graphicData>
+                </a:graphic>
+                <wp14:sizeRelH relativeFrom="margin">
+                  <wp14:pctWidth>0</wp14:pctWidth>
+                </wp14:sizeRelH>
+                <wp14:sizeRelV relativeFrom="margin">
+                  <wp14:pctHeight>0</wp14:pctHeight>
+                </wp14:sizeRelV>
+              </wp:anchor>
+            </w:drawing>
+          </mc:Choice>
+          <mc:Fallback>
+            <w:pict>
+              <v:shape id="_x0000_s1131" type="#_x0000_t202" style="position:absolute;left:0;text-align:left;margin-left:-9.15pt;margin-top:99.4pt;width:46.2pt;height:25.25pt;z-index:251976704;visibility:visible;mso-wrap-style:square;mso-width-percent:0;mso-height-percent:0;mso-wrap-distance-left:9pt;mso-wrap-distance-top:0;mso-wrap-distance-right:9pt;mso-wrap-distance-bottom:0;mso-position-horizontal:absolute;mso-position-horizontal-relative:text;mso-position-vertical:absolute;mso-position-vertical-relative:text;mso-width-percent:0;mso-height-percent:0;mso-width-relative:margin;mso-height-relative:margin;v-text-anchor:top" o:gfxdata="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" fillcolor="white [3201]" strokecolor="#c0504d [3205]" strokeweight="2pt">
+                <v:textbox>
+                  <w:txbxContent>
+                    <w:p>
+                      <w:r>
+                        <w:t xml:space="preserve">Player </w:t>
                       </w:r>
                     </w:p>
                   </w:txbxContent>

--- a/ReportBackup/Diagrams.docx
+++ b/ReportBackup/Diagrams.docx
@@ -18481,8 +18481,6 @@
       <w:r>
         <w:br w:type="page"/>
       </w:r>
-      <w:bookmarkStart w:id="0" w:name="_GoBack"/>
-      <w:bookmarkEnd w:id="0"/>
     </w:p>
     <w:p>
       <w:pPr>
@@ -18491,6 +18489,211 @@
       <w:r>
         <w:rPr>
           <w:noProof/>
+          <w:lang w:val="en-US"/>
+        </w:rPr>
+        <w:lastRenderedPageBreak/>
+        <w:drawing>
+          <wp:inline distT="0" distB="0" distL="0" distR="0">
+            <wp:extent cx="2944051" cy="1394778"/>
+            <wp:effectExtent l="0" t="0" r="8890" b="0"/>
+            <wp:docPr id="486" name="Picture 486"/>
+            <wp:cNvGraphicFramePr>
+              <a:graphicFrameLocks xmlns:a="http://schemas.openxmlformats.org/drawingml/2006/main" noChangeAspect="1"/>
+            </wp:cNvGraphicFramePr>
+            <a:graphic xmlns:a="http://schemas.openxmlformats.org/drawingml/2006/main">
+              <a:graphicData uri="http://schemas.openxmlformats.org/drawingml/2006/picture">
+                <pic:pic xmlns:pic="http://schemas.openxmlformats.org/drawingml/2006/picture">
+                  <pic:nvPicPr>
+                    <pic:cNvPr id="0" name="Picture 1"/>
+                    <pic:cNvPicPr>
+                      <a:picLocks noChangeAspect="1" noChangeArrowheads="1"/>
+                    </pic:cNvPicPr>
+                  </pic:nvPicPr>
+                  <pic:blipFill>
+                    <a:blip r:embed="rId11" cstate="print">
+                      <a:extLst>
+                        <a:ext uri="{28A0092B-C50C-407E-A947-70E740481C1C}">
+                          <a14:useLocalDpi xmlns:a14="http://schemas.microsoft.com/office/drawing/2010/main" val="0"/>
+                        </a:ext>
+                      </a:extLst>
+                    </a:blip>
+                    <a:srcRect/>
+                    <a:stretch>
+                      <a:fillRect/>
+                    </a:stretch>
+                  </pic:blipFill>
+                  <pic:spPr bwMode="auto">
+                    <a:xfrm>
+                      <a:off x="0" y="0"/>
+                      <a:ext cx="2953613" cy="1399308"/>
+                    </a:xfrm>
+                    <a:prstGeom prst="rect">
+                      <a:avLst/>
+                    </a:prstGeom>
+                    <a:noFill/>
+                    <a:ln>
+                      <a:noFill/>
+                    </a:ln>
+                  </pic:spPr>
+                </pic:pic>
+              </a:graphicData>
+            </a:graphic>
+          </wp:inline>
+        </w:drawing>
+      </w:r>
+      <w:r>
+        <w:rPr>
+          <w:noProof/>
+          <w:lang w:val="en-US"/>
+        </w:rPr>
+        <w:drawing>
+          <wp:inline distT="0" distB="0" distL="0" distR="0" wp14:anchorId="55D1DD4A" wp14:editId="6F23470E">
+            <wp:extent cx="2982036" cy="1394484"/>
+            <wp:effectExtent l="0" t="0" r="8890" b="0"/>
+            <wp:docPr id="485" name="Picture 485"/>
+            <wp:cNvGraphicFramePr>
+              <a:graphicFrameLocks xmlns:a="http://schemas.openxmlformats.org/drawingml/2006/main" noChangeAspect="1"/>
+            </wp:cNvGraphicFramePr>
+            <a:graphic xmlns:a="http://schemas.openxmlformats.org/drawingml/2006/main">
+              <a:graphicData uri="http://schemas.openxmlformats.org/drawingml/2006/picture">
+                <pic:pic xmlns:pic="http://schemas.openxmlformats.org/drawingml/2006/picture">
+                  <pic:nvPicPr>
+                    <pic:cNvPr id="0" name=""/>
+                    <pic:cNvPicPr/>
+                  </pic:nvPicPr>
+                  <pic:blipFill>
+                    <a:blip r:embed="rId12"/>
+                    <a:stretch>
+                      <a:fillRect/>
+                    </a:stretch>
+                  </pic:blipFill>
+                  <pic:spPr>
+                    <a:xfrm>
+                      <a:off x="0" y="0"/>
+                      <a:ext cx="2982036" cy="1394484"/>
+                    </a:xfrm>
+                    <a:prstGeom prst="rect">
+                      <a:avLst/>
+                    </a:prstGeom>
+                  </pic:spPr>
+                </pic:pic>
+              </a:graphicData>
+            </a:graphic>
+          </wp:inline>
+        </w:drawing>
+      </w:r>
+      <w:r>
+        <w:rPr>
+          <w:noProof/>
+          <w:lang w:val="en-US"/>
+        </w:rPr>
+        <w:t xml:space="preserve"> </w:t>
+      </w:r>
+      <w:r>
+        <w:rPr>
+          <w:noProof/>
+          <w:lang w:val="en-US"/>
+        </w:rPr>
+        <w:drawing>
+          <wp:inline distT="0" distB="0" distL="0" distR="0" wp14:anchorId="7551CC7C" wp14:editId="5812F222">
+            <wp:extent cx="2954348" cy="1384695"/>
+            <wp:effectExtent l="0" t="0" r="0" b="6350"/>
+            <wp:docPr id="487" name="Picture 487"/>
+            <wp:cNvGraphicFramePr>
+              <a:graphicFrameLocks xmlns:a="http://schemas.openxmlformats.org/drawingml/2006/main" noChangeAspect="1"/>
+            </wp:cNvGraphicFramePr>
+            <a:graphic xmlns:a="http://schemas.openxmlformats.org/drawingml/2006/main">
+              <a:graphicData uri="http://schemas.openxmlformats.org/drawingml/2006/picture">
+                <pic:pic xmlns:pic="http://schemas.openxmlformats.org/drawingml/2006/picture">
+                  <pic:nvPicPr>
+                    <pic:cNvPr id="0" name=""/>
+                    <pic:cNvPicPr/>
+                  </pic:nvPicPr>
+                  <pic:blipFill>
+                    <a:blip r:embed="rId13"/>
+                    <a:stretch>
+                      <a:fillRect/>
+                    </a:stretch>
+                  </pic:blipFill>
+                  <pic:spPr>
+                    <a:xfrm>
+                      <a:off x="0" y="0"/>
+                      <a:ext cx="2957553" cy="1386197"/>
+                    </a:xfrm>
+                    <a:prstGeom prst="rect">
+                      <a:avLst/>
+                    </a:prstGeom>
+                  </pic:spPr>
+                </pic:pic>
+              </a:graphicData>
+            </a:graphic>
+          </wp:inline>
+        </w:drawing>
+      </w:r>
+      <w:r>
+        <w:rPr>
+          <w:noProof/>
+          <w:lang w:val="en-US"/>
+        </w:rPr>
+        <w:t xml:space="preserve"> </w:t>
+      </w:r>
+      <w:r>
+        <w:rPr>
+          <w:noProof/>
+          <w:lang w:val="en-US"/>
+        </w:rPr>
+        <w:drawing>
+          <wp:inline distT="0" distB="0" distL="0" distR="0" wp14:anchorId="473A267B" wp14:editId="5011B6C6">
+            <wp:extent cx="2937086" cy="1385075"/>
+            <wp:effectExtent l="0" t="0" r="0" b="5715"/>
+            <wp:docPr id="488" name="Picture 488"/>
+            <wp:cNvGraphicFramePr>
+              <a:graphicFrameLocks xmlns:a="http://schemas.openxmlformats.org/drawingml/2006/main" noChangeAspect="1"/>
+            </wp:cNvGraphicFramePr>
+            <a:graphic xmlns:a="http://schemas.openxmlformats.org/drawingml/2006/main">
+              <a:graphicData uri="http://schemas.openxmlformats.org/drawingml/2006/picture">
+                <pic:pic xmlns:pic="http://schemas.openxmlformats.org/drawingml/2006/picture">
+                  <pic:nvPicPr>
+                    <pic:cNvPr id="0" name=""/>
+                    <pic:cNvPicPr/>
+                  </pic:nvPicPr>
+                  <pic:blipFill>
+                    <a:blip r:embed="rId14"/>
+                    <a:stretch>
+                      <a:fillRect/>
+                    </a:stretch>
+                  </pic:blipFill>
+                  <pic:spPr>
+                    <a:xfrm>
+                      <a:off x="0" y="0"/>
+                      <a:ext cx="2938476" cy="1385730"/>
+                    </a:xfrm>
+                    <a:prstGeom prst="rect">
+                      <a:avLst/>
+                    </a:prstGeom>
+                  </pic:spPr>
+                </pic:pic>
+              </a:graphicData>
+            </a:graphic>
+          </wp:inline>
+        </w:drawing>
+      </w:r>
+      <w:bookmarkStart w:id="0" w:name="_GoBack"/>
+      <w:bookmarkEnd w:id="0"/>
+    </w:p>
+    <w:p>
+      <w:r>
+        <w:br w:type="page"/>
+      </w:r>
+    </w:p>
+    <w:p>
+      <w:pPr>
+        <w:jc w:val="center"/>
+      </w:pPr>
+      <w:r>
+        <w:rPr>
+          <w:noProof/>
+          <w:lang w:val="en-US"/>
         </w:rPr>
         <w:lastRenderedPageBreak/>
         <mc:AlternateContent>
@@ -18691,6 +18894,7 @@
       <w:r>
         <w:rPr>
           <w:noProof/>
+          <w:lang w:val="en-US"/>
         </w:rPr>
         <mc:AlternateContent>
           <mc:Choice Requires="wps">
@@ -18870,6 +19074,7 @@
       <w:r>
         <w:rPr>
           <w:noProof/>
+          <w:lang w:val="en-US"/>
         </w:rPr>
         <mc:AlternateContent>
           <mc:Choice Requires="wps">
@@ -19079,6 +19284,7 @@
       <w:r>
         <w:rPr>
           <w:noProof/>
+          <w:lang w:val="en-US"/>
         </w:rPr>
         <mc:AlternateContent>
           <mc:Choice Requires="wps">
@@ -19278,6 +19484,7 @@
       <w:r>
         <w:rPr>
           <w:noProof/>
+          <w:lang w:val="en-US"/>
         </w:rPr>
         <mc:AlternateContent>
           <mc:Choice Requires="wps">
@@ -19457,6 +19664,7 @@
       <w:r>
         <w:rPr>
           <w:noProof/>
+          <w:lang w:val="en-US"/>
         </w:rPr>
         <mc:AlternateContent>
           <mc:Choice Requires="wps">
@@ -19636,6 +19844,7 @@
       <w:r>
         <w:rPr>
           <w:noProof/>
+          <w:lang w:val="en-US"/>
         </w:rPr>
         <mc:AlternateContent>
           <mc:Choice Requires="wps">
@@ -19815,6 +20024,7 @@
       <w:r>
         <w:rPr>
           <w:noProof/>
+          <w:lang w:val="en-US"/>
         </w:rPr>
         <mc:AlternateContent>
           <mc:Choice Requires="wps">

--- a/ReportBackup/Diagrams.docx
+++ b/ReportBackup/Diagrams.docx
@@ -18678,10 +18678,717 @@
           </wp:inline>
         </w:drawing>
       </w:r>
+    </w:p>
+    <w:p>
+      <w:r>
+        <w:br w:type="page"/>
+      </w:r>
       <w:bookmarkStart w:id="0" w:name="_GoBack"/>
       <w:bookmarkEnd w:id="0"/>
     </w:p>
     <w:p>
+      <w:pPr>
+        <w:jc w:val="center"/>
+      </w:pPr>
+    </w:p>
+    <w:p>
+      <w:r>
+        <mc:AlternateContent>
+          <mc:Choice Requires="wps">
+            <w:drawing>
+              <wp:anchor distT="0" distB="0" distL="114300" distR="114300" simplePos="0" relativeHeight="252009472" behindDoc="0" locked="0" layoutInCell="1" allowOverlap="1" wp14:anchorId="36365CA9" wp14:editId="5E8D92F0">
+                <wp:simplePos x="0" y="0"/>
+                <wp:positionH relativeFrom="column">
+                  <wp:posOffset>857250</wp:posOffset>
+                </wp:positionH>
+                <wp:positionV relativeFrom="paragraph">
+                  <wp:posOffset>83185</wp:posOffset>
+                </wp:positionV>
+                <wp:extent cx="1282700" cy="273050"/>
+                <wp:effectExtent l="0" t="0" r="0" b="0"/>
+                <wp:wrapNone/>
+                <wp:docPr id="491" name="Text Box 2"/>
+                <wp:cNvGraphicFramePr>
+                  <a:graphicFrameLocks xmlns:a="http://schemas.openxmlformats.org/drawingml/2006/main"/>
+                </wp:cNvGraphicFramePr>
+                <a:graphic xmlns:a="http://schemas.openxmlformats.org/drawingml/2006/main">
+                  <a:graphicData uri="http://schemas.microsoft.com/office/word/2010/wordprocessingShape">
+                    <wps:wsp>
+                      <wps:cNvSpPr txBox="1">
+                        <a:spLocks noChangeArrowheads="1"/>
+                      </wps:cNvSpPr>
+                      <wps:spPr bwMode="auto">
+                        <a:xfrm>
+                          <a:off x="0" y="0"/>
+                          <a:ext cx="1282700" cy="273050"/>
+                        </a:xfrm>
+                        <a:prstGeom prst="rect">
+                          <a:avLst/>
+                        </a:prstGeom>
+                        <a:noFill/>
+                        <a:ln>
+                          <a:noFill/>
+                          <a:headEnd/>
+                          <a:tailEnd/>
+                        </a:ln>
+                      </wps:spPr>
+                      <wps:style>
+                        <a:lnRef idx="2">
+                          <a:schemeClr val="accent1"/>
+                        </a:lnRef>
+                        <a:fillRef idx="1">
+                          <a:schemeClr val="lt1"/>
+                        </a:fillRef>
+                        <a:effectRef idx="0">
+                          <a:schemeClr val="accent1"/>
+                        </a:effectRef>
+                        <a:fontRef idx="minor">
+                          <a:schemeClr val="dk1"/>
+                        </a:fontRef>
+                      </wps:style>
+                      <wps:txbx>
+                        <w:txbxContent>
+                          <w:p>
+                            <w:pPr>
+                              <w:rPr>
+                                <w:i/>
+                                <w:lang w:val="en-US"/>
+                              </w:rPr>
+                            </w:pPr>
+                            <w:r>
+                              <w:rPr>
+                                <w:i/>
+                                <w:lang w:val="en-US"/>
+                              </w:rPr>
+                              <w:t>Belongs</w:t>
+                            </w:r>
+                          </w:p>
+                        </w:txbxContent>
+                      </wps:txbx>
+                      <wps:bodyPr rot="0" vert="horz" wrap="square" lIns="91440" tIns="45720" rIns="91440" bIns="45720" anchor="t" anchorCtr="0">
+                        <a:noAutofit/>
+                      </wps:bodyPr>
+                    </wps:wsp>
+                  </a:graphicData>
+                </a:graphic>
+                <wp14:sizeRelH relativeFrom="margin">
+                  <wp14:pctWidth>0</wp14:pctWidth>
+                </wp14:sizeRelH>
+                <wp14:sizeRelV relativeFrom="margin">
+                  <wp14:pctHeight>0</wp14:pctHeight>
+                </wp14:sizeRelV>
+              </wp:anchor>
+            </w:drawing>
+          </mc:Choice>
+          <mc:Fallback>
+            <w:pict>
+              <v:shapetype id="_x0000_t202" coordsize="21600,21600" o:spt="202" path="m,l,21600r21600,l21600,xe">
+                <v:stroke joinstyle="miter"/>
+                <v:path gradientshapeok="t" o:connecttype="rect"/>
+              </v:shapetype>
+              <v:shape id="_x0000_s1124" type="#_x0000_t202" style="position:absolute;margin-left:67.5pt;margin-top:6.55pt;width:101pt;height:21.5pt;z-index:252009472;visibility:visible;mso-wrap-style:square;mso-width-percent:0;mso-height-percent:0;mso-wrap-distance-left:9pt;mso-wrap-distance-top:0;mso-wrap-distance-right:9pt;mso-wrap-distance-bottom:0;mso-position-horizontal:absolute;mso-position-horizontal-relative:text;mso-position-vertical:absolute;mso-position-vertical-relative:text;mso-width-percent:0;mso-height-percent:0;mso-width-relative:margin;mso-height-relative:margin;v-text-anchor:top" o:gfxdata="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" filled="f" stroked="f" strokeweight="2pt">
+                <v:textbox>
+                  <w:txbxContent>
+                    <w:p>
+                      <w:pPr>
+                        <w:rPr>
+                          <w:i/>
+                          <w:lang w:val="en-US"/>
+                        </w:rPr>
+                      </w:pPr>
+                      <w:r>
+                        <w:rPr>
+                          <w:i/>
+                          <w:lang w:val="en-US"/>
+                        </w:rPr>
+                        <w:t>Belongs</w:t>
+                      </w:r>
+                    </w:p>
+                  </w:txbxContent>
+                </v:textbox>
+              </v:shape>
+            </w:pict>
+          </mc:Fallback>
+        </mc:AlternateContent>
+      </w:r>
+      <w:r>
+        <mc:AlternateContent>
+          <mc:Choice Requires="wps">
+            <w:drawing>
+              <wp:anchor distT="0" distB="0" distL="114300" distR="114300" simplePos="0" relativeHeight="252015616" behindDoc="0" locked="0" layoutInCell="1" allowOverlap="1" wp14:anchorId="35217FE5" wp14:editId="6134506D">
+                <wp:simplePos x="0" y="0"/>
+                <wp:positionH relativeFrom="column">
+                  <wp:posOffset>2508250</wp:posOffset>
+                </wp:positionH>
+                <wp:positionV relativeFrom="paragraph">
+                  <wp:posOffset>102235</wp:posOffset>
+                </wp:positionV>
+                <wp:extent cx="1282700" cy="273050"/>
+                <wp:effectExtent l="0" t="0" r="0" b="0"/>
+                <wp:wrapNone/>
+                <wp:docPr id="494" name="Text Box 2"/>
+                <wp:cNvGraphicFramePr>
+                  <a:graphicFrameLocks xmlns:a="http://schemas.openxmlformats.org/drawingml/2006/main"/>
+                </wp:cNvGraphicFramePr>
+                <a:graphic xmlns:a="http://schemas.openxmlformats.org/drawingml/2006/main">
+                  <a:graphicData uri="http://schemas.microsoft.com/office/word/2010/wordprocessingShape">
+                    <wps:wsp>
+                      <wps:cNvSpPr txBox="1">
+                        <a:spLocks noChangeArrowheads="1"/>
+                      </wps:cNvSpPr>
+                      <wps:spPr bwMode="auto">
+                        <a:xfrm>
+                          <a:off x="0" y="0"/>
+                          <a:ext cx="1282700" cy="273050"/>
+                        </a:xfrm>
+                        <a:prstGeom prst="rect">
+                          <a:avLst/>
+                        </a:prstGeom>
+                        <a:noFill/>
+                        <a:ln>
+                          <a:noFill/>
+                          <a:headEnd/>
+                          <a:tailEnd/>
+                        </a:ln>
+                      </wps:spPr>
+                      <wps:style>
+                        <a:lnRef idx="2">
+                          <a:schemeClr val="accent1"/>
+                        </a:lnRef>
+                        <a:fillRef idx="1">
+                          <a:schemeClr val="lt1"/>
+                        </a:fillRef>
+                        <a:effectRef idx="0">
+                          <a:schemeClr val="accent1"/>
+                        </a:effectRef>
+                        <a:fontRef idx="minor">
+                          <a:schemeClr val="dk1"/>
+                        </a:fontRef>
+                      </wps:style>
+                      <wps:txbx>
+                        <w:txbxContent>
+                          <w:p>
+                            <w:pPr>
+                              <w:rPr>
+                                <w:i/>
+                                <w:lang w:val="en-US"/>
+                              </w:rPr>
+                            </w:pPr>
+                            <w:r>
+                              <w:rPr>
+                                <w:i/>
+                                <w:lang w:val="en-US"/>
+                              </w:rPr>
+                              <w:t>Belongs</w:t>
+                            </w:r>
+                          </w:p>
+                        </w:txbxContent>
+                      </wps:txbx>
+                      <wps:bodyPr rot="0" vert="horz" wrap="square" lIns="91440" tIns="45720" rIns="91440" bIns="45720" anchor="t" anchorCtr="0">
+                        <a:noAutofit/>
+                      </wps:bodyPr>
+                    </wps:wsp>
+                  </a:graphicData>
+                </a:graphic>
+                <wp14:sizeRelH relativeFrom="margin">
+                  <wp14:pctWidth>0</wp14:pctWidth>
+                </wp14:sizeRelH>
+                <wp14:sizeRelV relativeFrom="margin">
+                  <wp14:pctHeight>0</wp14:pctHeight>
+                </wp14:sizeRelV>
+              </wp:anchor>
+            </w:drawing>
+          </mc:Choice>
+          <mc:Fallback>
+            <w:pict>
+              <v:shape id="_x0000_s1125" type="#_x0000_t202" style="position:absolute;margin-left:197.5pt;margin-top:8.05pt;width:101pt;height:21.5pt;z-index:252015616;visibility:visible;mso-wrap-style:square;mso-width-percent:0;mso-height-percent:0;mso-wrap-distance-left:9pt;mso-wrap-distance-top:0;mso-wrap-distance-right:9pt;mso-wrap-distance-bottom:0;mso-position-horizontal:absolute;mso-position-horizontal-relative:text;mso-position-vertical:absolute;mso-position-vertical-relative:text;mso-width-percent:0;mso-height-percent:0;mso-width-relative:margin;mso-height-relative:margin;v-text-anchor:top" o:gfxdata="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" filled="f" stroked="f" strokeweight="2pt">
+                <v:textbox>
+                  <w:txbxContent>
+                    <w:p>
+                      <w:pPr>
+                        <w:rPr>
+                          <w:i/>
+                          <w:lang w:val="en-US"/>
+                        </w:rPr>
+                      </w:pPr>
+                      <w:r>
+                        <w:rPr>
+                          <w:i/>
+                          <w:lang w:val="en-US"/>
+                        </w:rPr>
+                        <w:t>Belongs</w:t>
+                      </w:r>
+                    </w:p>
+                  </w:txbxContent>
+                </v:textbox>
+              </v:shape>
+            </w:pict>
+          </mc:Fallback>
+        </mc:AlternateContent>
+      </w:r>
+      <w:r>
+        <mc:AlternateContent>
+          <mc:Choice Requires="wps">
+            <w:drawing>
+              <wp:anchor distT="0" distB="0" distL="114300" distR="114300" simplePos="0" relativeHeight="252017664" behindDoc="0" locked="0" layoutInCell="1" allowOverlap="1" wp14:anchorId="2EFE5671" wp14:editId="6E46F5A7">
+                <wp:simplePos x="0" y="0"/>
+                <wp:positionH relativeFrom="column">
+                  <wp:posOffset>3117850</wp:posOffset>
+                </wp:positionH>
+                <wp:positionV relativeFrom="paragraph">
+                  <wp:posOffset>153035</wp:posOffset>
+                </wp:positionV>
+                <wp:extent cx="1162050" cy="279400"/>
+                <wp:effectExtent l="0" t="0" r="19050" b="25400"/>
+                <wp:wrapNone/>
+                <wp:docPr id="495" name="Text Box 2"/>
+                <wp:cNvGraphicFramePr>
+                  <a:graphicFrameLocks xmlns:a="http://schemas.openxmlformats.org/drawingml/2006/main"/>
+                </wp:cNvGraphicFramePr>
+                <a:graphic xmlns:a="http://schemas.openxmlformats.org/drawingml/2006/main">
+                  <a:graphicData uri="http://schemas.microsoft.com/office/word/2010/wordprocessingShape">
+                    <wps:wsp>
+                      <wps:cNvSpPr txBox="1">
+                        <a:spLocks noChangeArrowheads="1"/>
+                      </wps:cNvSpPr>
+                      <wps:spPr bwMode="auto">
+                        <a:xfrm>
+                          <a:off x="0" y="0"/>
+                          <a:ext cx="1162050" cy="279400"/>
+                        </a:xfrm>
+                        <a:prstGeom prst="rect">
+                          <a:avLst/>
+                        </a:prstGeom>
+                        <a:ln>
+                          <a:headEnd/>
+                          <a:tailEnd/>
+                        </a:ln>
+                      </wps:spPr>
+                      <wps:style>
+                        <a:lnRef idx="2">
+                          <a:schemeClr val="accent1"/>
+                        </a:lnRef>
+                        <a:fillRef idx="1">
+                          <a:schemeClr val="lt1"/>
+                        </a:fillRef>
+                        <a:effectRef idx="0">
+                          <a:schemeClr val="accent1"/>
+                        </a:effectRef>
+                        <a:fontRef idx="minor">
+                          <a:schemeClr val="dk1"/>
+                        </a:fontRef>
+                      </wps:style>
+                      <wps:txbx>
+                        <w:txbxContent>
+                          <w:p>
+                            <w:pPr>
+                              <w:rPr>
+                                <w:lang w:val="en-US"/>
+                              </w:rPr>
+                            </w:pPr>
+                            <w:r>
+                              <w:rPr>
+                                <w:lang w:val="en-US"/>
+                              </w:rPr>
+                              <w:t>Team Controller</w:t>
+                            </w:r>
+                          </w:p>
+                        </w:txbxContent>
+                      </wps:txbx>
+                      <wps:bodyPr rot="0" vert="horz" wrap="square" lIns="91440" tIns="45720" rIns="91440" bIns="45720" anchor="t" anchorCtr="0">
+                        <a:noAutofit/>
+                      </wps:bodyPr>
+                    </wps:wsp>
+                  </a:graphicData>
+                </a:graphic>
+                <wp14:sizeRelH relativeFrom="margin">
+                  <wp14:pctWidth>0</wp14:pctWidth>
+                </wp14:sizeRelH>
+                <wp14:sizeRelV relativeFrom="margin">
+                  <wp14:pctHeight>0</wp14:pctHeight>
+                </wp14:sizeRelV>
+              </wp:anchor>
+            </w:drawing>
+          </mc:Choice>
+          <mc:Fallback>
+            <w:pict>
+              <v:shape id="_x0000_s1126" type="#_x0000_t202" style="position:absolute;margin-left:245.5pt;margin-top:12.05pt;width:91.5pt;height:22pt;z-index:252017664;visibility:visible;mso-wrap-style:square;mso-width-percent:0;mso-height-percent:0;mso-wrap-distance-left:9pt;mso-wrap-distance-top:0;mso-wrap-distance-right:9pt;mso-wrap-distance-bottom:0;mso-position-horizontal:absolute;mso-position-horizontal-relative:text;mso-position-vertical:absolute;mso-position-vertical-relative:text;mso-width-percent:0;mso-height-percent:0;mso-width-relative:margin;mso-height-relative:margin;v-text-anchor:top" o:gfxdata="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" fillcolor="white [3201]" strokecolor="#4f81bd [3204]" strokeweight="2pt">
+                <v:textbox>
+                  <w:txbxContent>
+                    <w:p>
+                      <w:pPr>
+                        <w:rPr>
+                          <w:lang w:val="en-US"/>
+                        </w:rPr>
+                      </w:pPr>
+                      <w:r>
+                        <w:rPr>
+                          <w:lang w:val="en-US"/>
+                        </w:rPr>
+                        <w:t>Team Controller</w:t>
+                      </w:r>
+                    </w:p>
+                  </w:txbxContent>
+                </v:textbox>
+              </v:shape>
+            </w:pict>
+          </mc:Fallback>
+        </mc:AlternateContent>
+      </w:r>
+      <w:r>
+        <mc:AlternateContent>
+          <mc:Choice Requires="wps">
+            <w:drawing>
+              <wp:anchor distT="0" distB="0" distL="114300" distR="114300" simplePos="0" relativeHeight="252006400" behindDoc="0" locked="0" layoutInCell="1" allowOverlap="1" wp14:anchorId="334B083F" wp14:editId="60882709">
+                <wp:simplePos x="0" y="0"/>
+                <wp:positionH relativeFrom="column">
+                  <wp:posOffset>266700</wp:posOffset>
+                </wp:positionH>
+                <wp:positionV relativeFrom="paragraph">
+                  <wp:posOffset>133985</wp:posOffset>
+                </wp:positionV>
+                <wp:extent cx="628650" cy="298450"/>
+                <wp:effectExtent l="0" t="0" r="19050" b="25400"/>
+                <wp:wrapNone/>
+                <wp:docPr id="489" name="Text Box 2"/>
+                <wp:cNvGraphicFramePr>
+                  <a:graphicFrameLocks xmlns:a="http://schemas.openxmlformats.org/drawingml/2006/main"/>
+                </wp:cNvGraphicFramePr>
+                <a:graphic xmlns:a="http://schemas.openxmlformats.org/drawingml/2006/main">
+                  <a:graphicData uri="http://schemas.microsoft.com/office/word/2010/wordprocessingShape">
+                    <wps:wsp>
+                      <wps:cNvSpPr txBox="1">
+                        <a:spLocks noChangeArrowheads="1"/>
+                      </wps:cNvSpPr>
+                      <wps:spPr bwMode="auto">
+                        <a:xfrm>
+                          <a:off x="0" y="0"/>
+                          <a:ext cx="628650" cy="298450"/>
+                        </a:xfrm>
+                        <a:prstGeom prst="rect">
+                          <a:avLst/>
+                        </a:prstGeom>
+                        <a:ln>
+                          <a:headEnd/>
+                          <a:tailEnd/>
+                        </a:ln>
+                      </wps:spPr>
+                      <wps:style>
+                        <a:lnRef idx="2">
+                          <a:schemeClr val="accent1"/>
+                        </a:lnRef>
+                        <a:fillRef idx="1">
+                          <a:schemeClr val="lt1"/>
+                        </a:fillRef>
+                        <a:effectRef idx="0">
+                          <a:schemeClr val="accent1"/>
+                        </a:effectRef>
+                        <a:fontRef idx="minor">
+                          <a:schemeClr val="dk1"/>
+                        </a:fontRef>
+                      </wps:style>
+                      <wps:txbx>
+                        <w:txbxContent>
+                          <w:p>
+                            <w:pPr>
+                              <w:rPr>
+                                <w:lang w:val="en-US"/>
+                              </w:rPr>
+                            </w:pPr>
+                            <w:r>
+                              <w:rPr>
+                                <w:lang w:val="en-US"/>
+                              </w:rPr>
+                              <w:t>Player Object</w:t>
+                            </w:r>
+                          </w:p>
+                        </w:txbxContent>
+                      </wps:txbx>
+                      <wps:bodyPr rot="0" vert="horz" wrap="square" lIns="91440" tIns="45720" rIns="91440" bIns="45720" anchor="t" anchorCtr="0">
+                        <a:noAutofit/>
+                      </wps:bodyPr>
+                    </wps:wsp>
+                  </a:graphicData>
+                </a:graphic>
+                <wp14:sizeRelH relativeFrom="margin">
+                  <wp14:pctWidth>0</wp14:pctWidth>
+                </wp14:sizeRelH>
+                <wp14:sizeRelV relativeFrom="margin">
+                  <wp14:pctHeight>0</wp14:pctHeight>
+                </wp14:sizeRelV>
+              </wp:anchor>
+            </w:drawing>
+          </mc:Choice>
+          <mc:Fallback>
+            <w:pict>
+              <v:shape id="_x0000_s1127" type="#_x0000_t202" style="position:absolute;margin-left:21pt;margin-top:10.55pt;width:49.5pt;height:23.5pt;z-index:252006400;visibility:visible;mso-wrap-style:square;mso-width-percent:0;mso-height-percent:0;mso-wrap-distance-left:9pt;mso-wrap-distance-top:0;mso-wrap-distance-right:9pt;mso-wrap-distance-bottom:0;mso-position-horizontal:absolute;mso-position-horizontal-relative:text;mso-position-vertical:absolute;mso-position-vertical-relative:text;mso-width-percent:0;mso-height-percent:0;mso-width-relative:margin;mso-height-relative:margin;v-text-anchor:top" o:gfxdata="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" fillcolor="white [3201]" strokecolor="#4f81bd [3204]" strokeweight="2pt">
+                <v:textbox>
+                  <w:txbxContent>
+                    <w:p>
+                      <w:pPr>
+                        <w:rPr>
+                          <w:lang w:val="en-US"/>
+                        </w:rPr>
+                      </w:pPr>
+                      <w:r>
+                        <w:rPr>
+                          <w:lang w:val="en-US"/>
+                        </w:rPr>
+                        <w:t>Player Object</w:t>
+                      </w:r>
+                    </w:p>
+                  </w:txbxContent>
+                </v:textbox>
+              </v:shape>
+            </w:pict>
+          </mc:Fallback>
+        </mc:AlternateContent>
+      </w:r>
+      <w:r>
+        <mc:AlternateContent>
+          <mc:Choice Requires="wps">
+            <w:drawing>
+              <wp:anchor distT="0" distB="0" distL="114300" distR="114300" simplePos="0" relativeHeight="252011520" behindDoc="0" locked="0" layoutInCell="1" allowOverlap="1" wp14:anchorId="624E6F6A" wp14:editId="76152BF7">
+                <wp:simplePos x="0" y="0"/>
+                <wp:positionH relativeFrom="column">
+                  <wp:posOffset>1454150</wp:posOffset>
+                </wp:positionH>
+                <wp:positionV relativeFrom="paragraph">
+                  <wp:posOffset>133985</wp:posOffset>
+                </wp:positionV>
+                <wp:extent cx="1104900" cy="298450"/>
+                <wp:effectExtent l="0" t="0" r="19050" b="25400"/>
+                <wp:wrapNone/>
+                <wp:docPr id="492" name="Text Box 2"/>
+                <wp:cNvGraphicFramePr>
+                  <a:graphicFrameLocks xmlns:a="http://schemas.openxmlformats.org/drawingml/2006/main"/>
+                </wp:cNvGraphicFramePr>
+                <a:graphic xmlns:a="http://schemas.openxmlformats.org/drawingml/2006/main">
+                  <a:graphicData uri="http://schemas.microsoft.com/office/word/2010/wordprocessingShape">
+                    <wps:wsp>
+                      <wps:cNvSpPr txBox="1">
+                        <a:spLocks noChangeArrowheads="1"/>
+                      </wps:cNvSpPr>
+                      <wps:spPr bwMode="auto">
+                        <a:xfrm>
+                          <a:off x="0" y="0"/>
+                          <a:ext cx="1104900" cy="298450"/>
+                        </a:xfrm>
+                        <a:prstGeom prst="rect">
+                          <a:avLst/>
+                        </a:prstGeom>
+                        <a:ln>
+                          <a:headEnd/>
+                          <a:tailEnd/>
+                        </a:ln>
+                      </wps:spPr>
+                      <wps:style>
+                        <a:lnRef idx="2">
+                          <a:schemeClr val="accent1"/>
+                        </a:lnRef>
+                        <a:fillRef idx="1">
+                          <a:schemeClr val="lt1"/>
+                        </a:fillRef>
+                        <a:effectRef idx="0">
+                          <a:schemeClr val="accent1"/>
+                        </a:effectRef>
+                        <a:fontRef idx="minor">
+                          <a:schemeClr val="dk1"/>
+                        </a:fontRef>
+                      </wps:style>
+                      <wps:txbx>
+                        <w:txbxContent>
+                          <w:p>
+                            <w:pPr>
+                              <w:rPr>
+                                <w:lang w:val="en-US"/>
+                              </w:rPr>
+                            </w:pPr>
+                            <w:r>
+                              <w:rPr>
+                                <w:lang w:val="en-US"/>
+                              </w:rPr>
+                              <w:t>Red/Blue Team</w:t>
+                            </w:r>
+                          </w:p>
+                        </w:txbxContent>
+                      </wps:txbx>
+                      <wps:bodyPr rot="0" vert="horz" wrap="square" lIns="91440" tIns="45720" rIns="91440" bIns="45720" anchor="t" anchorCtr="0">
+                        <a:noAutofit/>
+                      </wps:bodyPr>
+                    </wps:wsp>
+                  </a:graphicData>
+                </a:graphic>
+                <wp14:sizeRelH relativeFrom="margin">
+                  <wp14:pctWidth>0</wp14:pctWidth>
+                </wp14:sizeRelH>
+                <wp14:sizeRelV relativeFrom="margin">
+                  <wp14:pctHeight>0</wp14:pctHeight>
+                </wp14:sizeRelV>
+              </wp:anchor>
+            </w:drawing>
+          </mc:Choice>
+          <mc:Fallback>
+            <w:pict>
+              <v:shape id="_x0000_s1128" type="#_x0000_t202" style="position:absolute;margin-left:114.5pt;margin-top:10.55pt;width:87pt;height:23.5pt;z-index:252011520;visibility:visible;mso-wrap-style:square;mso-width-percent:0;mso-height-percent:0;mso-wrap-distance-left:9pt;mso-wrap-distance-top:0;mso-wrap-distance-right:9pt;mso-wrap-distance-bottom:0;mso-position-horizontal:absolute;mso-position-horizontal-relative:text;mso-position-vertical:absolute;mso-position-vertical-relative:text;mso-width-percent:0;mso-height-percent:0;mso-width-relative:margin;mso-height-relative:margin;v-text-anchor:top" o:gfxdata="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" fillcolor="white [3201]" strokecolor="#4f81bd [3204]" strokeweight="2pt">
+                <v:textbox>
+                  <w:txbxContent>
+                    <w:p>
+                      <w:pPr>
+                        <w:rPr>
+                          <w:lang w:val="en-US"/>
+                        </w:rPr>
+                      </w:pPr>
+                      <w:r>
+                        <w:rPr>
+                          <w:lang w:val="en-US"/>
+                        </w:rPr>
+                        <w:t>Red/Blue Team</w:t>
+                      </w:r>
+                    </w:p>
+                  </w:txbxContent>
+                </v:textbox>
+              </v:shape>
+            </w:pict>
+          </mc:Fallback>
+        </mc:AlternateContent>
+      </w:r>
+      <w:r>
+        <mc:AlternateContent>
+          <mc:Choice Requires="wps">
+            <w:drawing>
+              <wp:anchor distT="0" distB="0" distL="114300" distR="114300" simplePos="0" relativeHeight="252013568" behindDoc="0" locked="0" layoutInCell="1" allowOverlap="1" wp14:anchorId="2544A99A" wp14:editId="562B50FC">
+                <wp:simplePos x="0" y="0"/>
+                <wp:positionH relativeFrom="column">
+                  <wp:posOffset>2559050</wp:posOffset>
+                </wp:positionH>
+                <wp:positionV relativeFrom="paragraph">
+                  <wp:posOffset>394335</wp:posOffset>
+                </wp:positionV>
+                <wp:extent cx="558800" cy="0"/>
+                <wp:effectExtent l="0" t="76200" r="12700" b="114300"/>
+                <wp:wrapNone/>
+                <wp:docPr id="493" name="Straight Arrow Connector 493"/>
+                <wp:cNvGraphicFramePr/>
+                <a:graphic xmlns:a="http://schemas.openxmlformats.org/drawingml/2006/main">
+                  <a:graphicData uri="http://schemas.microsoft.com/office/word/2010/wordprocessingShape">
+                    <wps:wsp>
+                      <wps:cNvCnPr/>
+                      <wps:spPr>
+                        <a:xfrm>
+                          <a:off x="0" y="0"/>
+                          <a:ext cx="558800" cy="0"/>
+                        </a:xfrm>
+                        <a:prstGeom prst="straightConnector1">
+                          <a:avLst/>
+                        </a:prstGeom>
+                        <a:ln>
+                          <a:tailEnd type="arrow"/>
+                        </a:ln>
+                      </wps:spPr>
+                      <wps:style>
+                        <a:lnRef idx="1">
+                          <a:schemeClr val="accent1"/>
+                        </a:lnRef>
+                        <a:fillRef idx="0">
+                          <a:schemeClr val="accent1"/>
+                        </a:fillRef>
+                        <a:effectRef idx="0">
+                          <a:schemeClr val="accent1"/>
+                        </a:effectRef>
+                        <a:fontRef idx="minor">
+                          <a:schemeClr val="tx1"/>
+                        </a:fontRef>
+                      </wps:style>
+                      <wps:bodyPr/>
+                    </wps:wsp>
+                  </a:graphicData>
+                </a:graphic>
+                <wp14:sizeRelH relativeFrom="margin">
+                  <wp14:pctWidth>0</wp14:pctWidth>
+                </wp14:sizeRelH>
+              </wp:anchor>
+            </w:drawing>
+          </mc:Choice>
+          <mc:Fallback>
+            <w:pict>
+              <v:shapetype id="_x0000_t32" coordsize="21600,21600" o:spt="32" o:oned="t" path="m,l21600,21600e" filled="f">
+                <v:path arrowok="t" fillok="f" o:connecttype="none"/>
+                <o:lock v:ext="edit" shapetype="t"/>
+              </v:shapetype>
+              <v:shape id="Straight Arrow Connector 493" o:spid="_x0000_s1026" type="#_x0000_t32" style="position:absolute;margin-left:201.5pt;margin-top:31.05pt;width:44pt;height:0;z-index:252013568;visibility:visible;mso-wrap-style:square;mso-width-percent:0;mso-wrap-distance-left:9pt;mso-wrap-distance-top:0;mso-wrap-distance-right:9pt;mso-wrap-distance-bottom:0;mso-position-horizontal:absolute;mso-position-horizontal-relative:text;mso-position-vertical:absolute;mso-position-vertical-relative:text;mso-width-percent:0;mso-width-relative:margin" o:gfxdata="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" strokecolor="#4579b8 [3044]">
+                <v:stroke endarrow="open"/>
+              </v:shape>
+            </w:pict>
+          </mc:Fallback>
+        </mc:AlternateContent>
+      </w:r>
+      <w:r>
+        <mc:AlternateContent>
+          <mc:Choice Requires="wps">
+            <w:drawing>
+              <wp:anchor distT="0" distB="0" distL="114300" distR="114300" simplePos="0" relativeHeight="252007424" behindDoc="0" locked="0" layoutInCell="1" allowOverlap="1" wp14:anchorId="56CEBDCB" wp14:editId="54540450">
+                <wp:simplePos x="0" y="0"/>
+                <wp:positionH relativeFrom="column">
+                  <wp:posOffset>895350</wp:posOffset>
+                </wp:positionH>
+                <wp:positionV relativeFrom="paragraph">
+                  <wp:posOffset>387985</wp:posOffset>
+                </wp:positionV>
+                <wp:extent cx="558800" cy="0"/>
+                <wp:effectExtent l="0" t="76200" r="12700" b="114300"/>
+                <wp:wrapNone/>
+                <wp:docPr id="490" name="Straight Arrow Connector 490"/>
+                <wp:cNvGraphicFramePr/>
+                <a:graphic xmlns:a="http://schemas.openxmlformats.org/drawingml/2006/main">
+                  <a:graphicData uri="http://schemas.microsoft.com/office/word/2010/wordprocessingShape">
+                    <wps:wsp>
+                      <wps:cNvCnPr/>
+                      <wps:spPr>
+                        <a:xfrm>
+                          <a:off x="0" y="0"/>
+                          <a:ext cx="558800" cy="0"/>
+                        </a:xfrm>
+                        <a:prstGeom prst="straightConnector1">
+                          <a:avLst/>
+                        </a:prstGeom>
+                        <a:ln>
+                          <a:tailEnd type="arrow"/>
+                        </a:ln>
+                      </wps:spPr>
+                      <wps:style>
+                        <a:lnRef idx="1">
+                          <a:schemeClr val="accent1"/>
+                        </a:lnRef>
+                        <a:fillRef idx="0">
+                          <a:schemeClr val="accent1"/>
+                        </a:fillRef>
+                        <a:effectRef idx="0">
+                          <a:schemeClr val="accent1"/>
+                        </a:effectRef>
+                        <a:fontRef idx="minor">
+                          <a:schemeClr val="tx1"/>
+                        </a:fontRef>
+                      </wps:style>
+                      <wps:bodyPr/>
+                    </wps:wsp>
+                  </a:graphicData>
+                </a:graphic>
+                <wp14:sizeRelH relativeFrom="margin">
+                  <wp14:pctWidth>0</wp14:pctWidth>
+                </wp14:sizeRelH>
+              </wp:anchor>
+            </w:drawing>
+          </mc:Choice>
+          <mc:Fallback>
+            <w:pict>
+              <v:shape id="Straight Arrow Connector 490" o:spid="_x0000_s1026" type="#_x0000_t32" style="position:absolute;margin-left:70.5pt;margin-top:30.55pt;width:44pt;height:0;z-index:252007424;visibility:visible;mso-wrap-style:square;mso-width-percent:0;mso-wrap-distance-left:9pt;mso-wrap-distance-top:0;mso-wrap-distance-right:9pt;mso-wrap-distance-bottom:0;mso-position-horizontal:absolute;mso-position-horizontal-relative:text;mso-position-vertical:absolute;mso-position-vertical-relative:text;mso-width-percent:0;mso-width-relative:margin" o:gfxdata="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" strokecolor="#4579b8 [3044]">
+                <v:stroke endarrow="open"/>
+              </v:shape>
+            </w:pict>
+          </mc:Fallback>
+        </mc:AlternateContent>
+      </w:r>
       <w:r>
         <w:br w:type="page"/>
       </w:r>
